--- a/Foodies_Sys_Project_Plan/Foodies_CCB.docx
+++ b/Foodies_Sys_Project_Plan/Foodies_CCB.docx
@@ -5,8 +5,13 @@
     <w:sdt>
       <w:sdtPr>
         <w:rPr>
-          <w:rFonts w:asciiTheme="minorBidi" w:eastAsiaTheme="minorHAnsi" w:hAnsiTheme="minorBidi"/>
+          <w:rFonts w:asciiTheme="minorBidi" w:eastAsiaTheme="minorHAnsi" w:hAnsiTheme="minorBidi" w:cs="Times New Roman"/>
+          <w:b/>
+          <w:bCs/>
           <w:color w:val="5B9BD5" w:themeColor="accent1"/>
+          <w:kern w:val="28"/>
+          <w:sz w:val="28"/>
+          <w:szCs w:val="28"/>
         </w:rPr>
         <w:id w:val="-1772537578"/>
         <w:docPartObj>
@@ -17,13 +22,9 @@
       <w:sdtEndPr>
         <w:rPr>
           <w:rFonts w:eastAsia="Times New Roman"/>
-          <w:b/>
-          <w:bCs/>
           <w:color w:val="auto"/>
-          <w:kern w:val="28"/>
           <w:sz w:val="96"/>
           <w:szCs w:val="96"/>
-          <w:lang/>
         </w:rPr>
       </w:sdtEndPr>
       <w:sdtContent>
@@ -44,7 +45,7 @@
               <w:color w:val="5B9BD5" w:themeColor="accent1"/>
             </w:rPr>
             <w:drawing>
-              <wp:inline distT="0" distB="0" distL="0" distR="0" wp14:anchorId="0AB8C3B6" wp14:editId="6D38DAC8">
+              <wp:inline distT="0" distB="0" distL="0" distR="0" wp14:anchorId="0C1D26C0" wp14:editId="556448F3">
                 <wp:extent cx="1417320" cy="750898"/>
                 <wp:effectExtent l="0" t="0" r="0" b="0"/>
                 <wp:docPr id="143" name="Picture 143"/>
@@ -213,7 +214,7 @@
             <mc:AlternateContent>
               <mc:Choice Requires="wps">
                 <w:drawing>
-                  <wp:anchor distT="0" distB="0" distL="114300" distR="114300" simplePos="0" relativeHeight="251659264" behindDoc="0" locked="0" layoutInCell="1" allowOverlap="1" wp14:anchorId="392E174E" wp14:editId="3840CD80">
+                  <wp:anchor distT="0" distB="0" distL="114300" distR="114300" simplePos="0" relativeHeight="251659264" behindDoc="0" locked="0" layoutInCell="1" allowOverlap="1" wp14:anchorId="034F6AC6" wp14:editId="18BFCEE7">
                     <wp:simplePos x="0" y="0"/>
                     <wp:positionH relativeFrom="margin">
                       <wp:align>center</wp:align>
@@ -421,7 +422,7 @@
               <w:color w:val="5B9BD5" w:themeColor="accent1"/>
             </w:rPr>
             <w:drawing>
-              <wp:inline distT="0" distB="0" distL="0" distR="0" wp14:anchorId="291869E3" wp14:editId="28A300C2">
+              <wp:inline distT="0" distB="0" distL="0" distR="0" wp14:anchorId="11712467" wp14:editId="3C8E3B8A">
                 <wp:extent cx="758952" cy="478932"/>
                 <wp:effectExtent l="0" t="0" r="3175" b="0"/>
                 <wp:docPr id="144" name="Picture 144"/>
@@ -491,13 +492,7 @@
               <w:rFonts w:asciiTheme="minorBidi" w:hAnsiTheme="minorBidi" w:cstheme="minorBidi"/>
             </w:rPr>
             <w:lastRenderedPageBreak/>
-            <w:t>Version:  V1.1</w:t>
-          </w:r>
-          <w:r>
-            <w:rPr>
-              <w:rFonts w:asciiTheme="minorBidi" w:hAnsiTheme="minorBidi" w:cstheme="minorBidi"/>
-            </w:rPr>
-            <w:t xml:space="preserve"> </w:t>
+            <w:t xml:space="preserve">Version:  V1.1 </w:t>
           </w:r>
         </w:p>
         <w:p>
@@ -512,571 +507,13 @@
             <w:rPr>
               <w:rFonts w:asciiTheme="minorBidi" w:hAnsiTheme="minorBidi" w:cstheme="minorBidi"/>
             </w:rPr>
-            <w:t>Prepared by</w:t>
-          </w:r>
-          <w:r>
-            <w:rPr>
-              <w:rFonts w:asciiTheme="minorBidi" w:hAnsiTheme="minorBidi" w:cstheme="minorBidi"/>
-            </w:rPr>
-            <w:t>: Mariam Nesiem</w:t>
+            <w:t>Prepared by: Mariam Nesiem</w:t>
           </w:r>
         </w:p>
       </w:sdtContent>
     </w:sdt>
     <w:p>
       <w:pPr>
-        <w:pStyle w:val="Default"/>
-        <w:rPr>
-          <w:rFonts w:asciiTheme="minorBidi" w:hAnsiTheme="minorBidi" w:cstheme="minorBidi"/>
-          <w:sz w:val="28"/>
-          <w:szCs w:val="28"/>
-        </w:rPr>
-      </w:pPr>
-      <w:r>
-        <w:rPr>
-          <w:rFonts w:asciiTheme="minorBidi" w:hAnsiTheme="minorBidi" w:cstheme="minorBidi"/>
-          <w:b/>
-          <w:bCs/>
-          <w:sz w:val="28"/>
-          <w:szCs w:val="28"/>
-        </w:rPr>
-        <w:t>Table of Contents:</w:t>
-      </w:r>
-    </w:p>
-    <w:p>
-      <w:pPr>
-        <w:pStyle w:val="Default"/>
-        <w:rPr>
-          <w:rFonts w:asciiTheme="minorBidi" w:hAnsiTheme="minorBidi" w:cstheme="minorBidi"/>
-          <w:sz w:val="28"/>
-          <w:szCs w:val="28"/>
-        </w:rPr>
-      </w:pPr>
-    </w:p>
-    <w:p>
-      <w:pPr>
-        <w:pStyle w:val="Default"/>
-        <w:rPr>
-          <w:rFonts w:asciiTheme="minorBidi" w:hAnsiTheme="minorBidi" w:cstheme="minorBidi"/>
-          <w:sz w:val="22"/>
-          <w:szCs w:val="22"/>
-        </w:rPr>
-      </w:pPr>
-      <w:r>
-        <w:rPr>
-          <w:rFonts w:asciiTheme="minorBidi" w:hAnsiTheme="minorBidi" w:cstheme="minorBidi"/>
-          <w:b/>
-          <w:bCs/>
-          <w:sz w:val="22"/>
-          <w:szCs w:val="22"/>
-        </w:rPr>
-        <w:t>1. Introduction</w:t>
-      </w:r>
-      <w:r>
-        <w:rPr>
-          <w:rFonts w:asciiTheme="minorBidi" w:hAnsiTheme="minorBidi" w:cstheme="minorBidi"/>
-          <w:sz w:val="22"/>
-          <w:szCs w:val="22"/>
-        </w:rPr>
-        <w:t xml:space="preserve">: </w:t>
-      </w:r>
-      <w:r>
-        <w:rPr>
-          <w:rFonts w:asciiTheme="minorBidi" w:hAnsiTheme="minorBidi" w:cstheme="minorBidi"/>
-          <w:sz w:val="22"/>
-          <w:szCs w:val="22"/>
-        </w:rPr>
-        <w:t>…………………………………………………………………………………</w:t>
-      </w:r>
-      <w:r>
-        <w:rPr>
-          <w:rFonts w:asciiTheme="minorBidi" w:hAnsiTheme="minorBidi" w:cstheme="minorBidi"/>
-          <w:sz w:val="22"/>
-          <w:szCs w:val="22"/>
-        </w:rPr>
-        <w:t>………</w:t>
-      </w:r>
-      <w:r>
-        <w:rPr>
-          <w:rFonts w:asciiTheme="minorBidi" w:hAnsiTheme="minorBidi" w:cstheme="minorBidi"/>
-          <w:sz w:val="22"/>
-          <w:szCs w:val="22"/>
-        </w:rPr>
-        <w:t>.</w:t>
-      </w:r>
-      <w:r>
-        <w:rPr>
-          <w:rFonts w:asciiTheme="minorBidi" w:hAnsiTheme="minorBidi" w:cstheme="minorBidi"/>
-          <w:sz w:val="22"/>
-          <w:szCs w:val="22"/>
-        </w:rPr>
-        <w:t>2</w:t>
-      </w:r>
-    </w:p>
-    <w:p>
-      <w:pPr>
-        <w:pStyle w:val="Default"/>
-        <w:rPr>
-          <w:rFonts w:asciiTheme="minorBidi" w:hAnsiTheme="minorBidi" w:cstheme="minorBidi"/>
-          <w:sz w:val="22"/>
-          <w:szCs w:val="22"/>
-        </w:rPr>
-      </w:pPr>
-      <w:r>
-        <w:rPr>
-          <w:rFonts w:asciiTheme="minorBidi" w:hAnsiTheme="minorBidi" w:cstheme="minorBidi"/>
-          <w:sz w:val="22"/>
-          <w:szCs w:val="22"/>
-        </w:rPr>
-        <w:t>1.1</w:t>
-      </w:r>
-      <w:r>
-        <w:rPr>
-          <w:rFonts w:asciiTheme="minorBidi" w:hAnsiTheme="minorBidi" w:cstheme="minorBidi"/>
-          <w:sz w:val="22"/>
-          <w:szCs w:val="22"/>
-        </w:rPr>
-        <w:t xml:space="preserve">. </w:t>
-      </w:r>
-      <w:proofErr w:type="gramStart"/>
-      <w:r>
-        <w:rPr>
-          <w:rFonts w:asciiTheme="minorBidi" w:hAnsiTheme="minorBidi" w:cstheme="minorBidi"/>
-          <w:sz w:val="22"/>
-          <w:szCs w:val="22"/>
-        </w:rPr>
-        <w:t>purpose</w:t>
-      </w:r>
-      <w:proofErr w:type="gramEnd"/>
-      <w:r>
-        <w:rPr>
-          <w:rFonts w:asciiTheme="minorBidi" w:hAnsiTheme="minorBidi" w:cstheme="minorBidi"/>
-          <w:sz w:val="22"/>
-          <w:szCs w:val="22"/>
-        </w:rPr>
-        <w:t>: …………………</w:t>
-      </w:r>
-      <w:r>
-        <w:rPr>
-          <w:rFonts w:asciiTheme="minorBidi" w:hAnsiTheme="minorBidi" w:cstheme="minorBidi"/>
-          <w:sz w:val="22"/>
-          <w:szCs w:val="22"/>
-        </w:rPr>
-        <w:t>……</w:t>
-      </w:r>
-      <w:r>
-        <w:rPr>
-          <w:rFonts w:asciiTheme="minorBidi" w:hAnsiTheme="minorBidi" w:cstheme="minorBidi"/>
-          <w:sz w:val="22"/>
-          <w:szCs w:val="22"/>
-        </w:rPr>
-        <w:t>……………………………………………</w:t>
-      </w:r>
-      <w:r>
-        <w:rPr>
-          <w:rFonts w:asciiTheme="minorBidi" w:hAnsiTheme="minorBidi" w:cstheme="minorBidi"/>
-          <w:sz w:val="22"/>
-          <w:szCs w:val="22"/>
-        </w:rPr>
-        <w:t>……</w:t>
-      </w:r>
-      <w:r>
-        <w:rPr>
-          <w:rFonts w:asciiTheme="minorBidi" w:hAnsiTheme="minorBidi" w:cstheme="minorBidi"/>
-          <w:sz w:val="22"/>
-          <w:szCs w:val="22"/>
-        </w:rPr>
-        <w:t>………</w:t>
-      </w:r>
-      <w:r>
-        <w:rPr>
-          <w:rFonts w:asciiTheme="minorBidi" w:hAnsiTheme="minorBidi" w:cstheme="minorBidi"/>
-          <w:sz w:val="22"/>
-          <w:szCs w:val="22"/>
-        </w:rPr>
-        <w:t>……</w:t>
-      </w:r>
-      <w:r>
-        <w:rPr>
-          <w:rFonts w:asciiTheme="minorBidi" w:hAnsiTheme="minorBidi" w:cstheme="minorBidi"/>
-          <w:sz w:val="22"/>
-          <w:szCs w:val="22"/>
-        </w:rPr>
-        <w:t xml:space="preserve">……. </w:t>
-      </w:r>
-      <w:r>
-        <w:rPr>
-          <w:rFonts w:asciiTheme="minorBidi" w:hAnsiTheme="minorBidi" w:cstheme="minorBidi"/>
-          <w:sz w:val="22"/>
-          <w:szCs w:val="22"/>
-        </w:rPr>
-        <w:t>2</w:t>
-      </w:r>
-    </w:p>
-    <w:p>
-      <w:pPr>
-        <w:pStyle w:val="Default"/>
-        <w:rPr>
-          <w:rFonts w:asciiTheme="minorBidi" w:hAnsiTheme="minorBidi" w:cstheme="minorBidi"/>
-          <w:sz w:val="22"/>
-          <w:szCs w:val="22"/>
-        </w:rPr>
-      </w:pPr>
-      <w:r>
-        <w:rPr>
-          <w:rFonts w:asciiTheme="minorBidi" w:hAnsiTheme="minorBidi" w:cstheme="minorBidi"/>
-          <w:sz w:val="22"/>
-          <w:szCs w:val="22"/>
-        </w:rPr>
-        <w:t>1.2</w:t>
-      </w:r>
-      <w:r>
-        <w:rPr>
-          <w:rFonts w:asciiTheme="minorBidi" w:hAnsiTheme="minorBidi" w:cstheme="minorBidi"/>
-          <w:sz w:val="22"/>
-          <w:szCs w:val="22"/>
-        </w:rPr>
-        <w:t xml:space="preserve">. </w:t>
-      </w:r>
-      <w:r>
-        <w:rPr>
-          <w:rFonts w:asciiTheme="minorBidi" w:hAnsiTheme="minorBidi" w:cstheme="minorBidi"/>
-          <w:sz w:val="22"/>
-          <w:szCs w:val="22"/>
-        </w:rPr>
-        <w:t>Scope</w:t>
-      </w:r>
-      <w:r>
-        <w:rPr>
-          <w:rFonts w:asciiTheme="minorBidi" w:hAnsiTheme="minorBidi" w:cstheme="minorBidi"/>
-          <w:sz w:val="22"/>
-          <w:szCs w:val="22"/>
-        </w:rPr>
-        <w:t xml:space="preserve">: </w:t>
-      </w:r>
-      <w:r>
-        <w:rPr>
-          <w:rFonts w:asciiTheme="minorBidi" w:hAnsiTheme="minorBidi" w:cstheme="minorBidi"/>
-          <w:sz w:val="22"/>
-          <w:szCs w:val="22"/>
-        </w:rPr>
-        <w:t>…………………………</w:t>
-      </w:r>
-      <w:r>
-        <w:rPr>
-          <w:rFonts w:asciiTheme="minorBidi" w:hAnsiTheme="minorBidi" w:cstheme="minorBidi"/>
-          <w:sz w:val="22"/>
-          <w:szCs w:val="22"/>
-        </w:rPr>
-        <w:t>……</w:t>
-      </w:r>
-      <w:r>
-        <w:rPr>
-          <w:rFonts w:asciiTheme="minorBidi" w:hAnsiTheme="minorBidi" w:cstheme="minorBidi"/>
-          <w:sz w:val="22"/>
-          <w:szCs w:val="22"/>
-        </w:rPr>
-        <w:t>……</w:t>
-      </w:r>
-      <w:r>
-        <w:rPr>
-          <w:rFonts w:asciiTheme="minorBidi" w:hAnsiTheme="minorBidi" w:cstheme="minorBidi"/>
-          <w:sz w:val="22"/>
-          <w:szCs w:val="22"/>
-        </w:rPr>
-        <w:t>…………………………………..</w:t>
-      </w:r>
-      <w:r>
-        <w:rPr>
-          <w:rFonts w:asciiTheme="minorBidi" w:hAnsiTheme="minorBidi" w:cstheme="minorBidi"/>
-          <w:sz w:val="22"/>
-          <w:szCs w:val="22"/>
-        </w:rPr>
-        <w:t>…</w:t>
-      </w:r>
-      <w:r>
-        <w:rPr>
-          <w:rFonts w:asciiTheme="minorBidi" w:hAnsiTheme="minorBidi" w:cstheme="minorBidi"/>
-          <w:sz w:val="22"/>
-          <w:szCs w:val="22"/>
-        </w:rPr>
-        <w:t>……………….…. 2</w:t>
-      </w:r>
-    </w:p>
-    <w:p>
-      <w:pPr>
-        <w:pStyle w:val="Default"/>
-        <w:rPr>
-          <w:rFonts w:asciiTheme="minorBidi" w:hAnsiTheme="minorBidi" w:cstheme="minorBidi"/>
-          <w:sz w:val="22"/>
-          <w:szCs w:val="22"/>
-        </w:rPr>
-      </w:pPr>
-      <w:r>
-        <w:rPr>
-          <w:rFonts w:asciiTheme="minorBidi" w:hAnsiTheme="minorBidi" w:cstheme="minorBidi"/>
-          <w:b/>
-          <w:bCs/>
-          <w:sz w:val="22"/>
-          <w:szCs w:val="22"/>
-        </w:rPr>
-        <w:t>2.</w:t>
-      </w:r>
-      <w:r>
-        <w:rPr>
-          <w:rFonts w:asciiTheme="minorBidi" w:hAnsiTheme="minorBidi" w:cstheme="minorBidi"/>
-          <w:b/>
-          <w:bCs/>
-          <w:sz w:val="22"/>
-          <w:szCs w:val="22"/>
-        </w:rPr>
-        <w:t xml:space="preserve"> </w:t>
-      </w:r>
-      <w:r>
-        <w:rPr>
-          <w:rFonts w:asciiTheme="minorBidi" w:hAnsiTheme="minorBidi" w:cstheme="minorBidi"/>
-          <w:b/>
-          <w:bCs/>
-          <w:sz w:val="22"/>
-          <w:szCs w:val="22"/>
-        </w:rPr>
-        <w:t>Roles and Responsibilities</w:t>
-      </w:r>
-      <w:r>
-        <w:rPr>
-          <w:rFonts w:asciiTheme="minorBidi" w:hAnsiTheme="minorBidi" w:cstheme="minorBidi"/>
-          <w:sz w:val="22"/>
-          <w:szCs w:val="22"/>
-        </w:rPr>
-        <w:t xml:space="preserve"> ….…</w:t>
-      </w:r>
-      <w:r>
-        <w:rPr>
-          <w:rFonts w:asciiTheme="minorBidi" w:hAnsiTheme="minorBidi" w:cstheme="minorBidi"/>
-          <w:sz w:val="22"/>
-          <w:szCs w:val="22"/>
-        </w:rPr>
-        <w:t>………………</w:t>
-      </w:r>
-      <w:r>
-        <w:rPr>
-          <w:rFonts w:asciiTheme="minorBidi" w:hAnsiTheme="minorBidi" w:cstheme="minorBidi"/>
-          <w:sz w:val="22"/>
-          <w:szCs w:val="22"/>
-        </w:rPr>
-        <w:t>………</w:t>
-      </w:r>
-      <w:r>
-        <w:rPr>
-          <w:rFonts w:asciiTheme="minorBidi" w:hAnsiTheme="minorBidi" w:cstheme="minorBidi"/>
-          <w:sz w:val="22"/>
-          <w:szCs w:val="22"/>
-        </w:rPr>
-        <w:t>.</w:t>
-      </w:r>
-      <w:r>
-        <w:rPr>
-          <w:rFonts w:asciiTheme="minorBidi" w:hAnsiTheme="minorBidi" w:cstheme="minorBidi"/>
-          <w:sz w:val="22"/>
-          <w:szCs w:val="22"/>
-        </w:rPr>
-        <w:t>……………</w:t>
-      </w:r>
-      <w:r>
-        <w:rPr>
-          <w:rFonts w:asciiTheme="minorBidi" w:hAnsiTheme="minorBidi" w:cstheme="minorBidi"/>
-          <w:sz w:val="22"/>
-          <w:szCs w:val="22"/>
-        </w:rPr>
-        <w:t>……………………………</w:t>
-      </w:r>
-      <w:r>
-        <w:rPr>
-          <w:rFonts w:asciiTheme="minorBidi" w:hAnsiTheme="minorBidi" w:cstheme="minorBidi"/>
-          <w:sz w:val="22"/>
-          <w:szCs w:val="22"/>
-        </w:rPr>
-        <w:t>.</w:t>
-      </w:r>
-      <w:r>
-        <w:rPr>
-          <w:rFonts w:asciiTheme="minorBidi" w:hAnsiTheme="minorBidi" w:cstheme="minorBidi"/>
-          <w:sz w:val="22"/>
-          <w:szCs w:val="22"/>
-        </w:rPr>
-        <w:t>3</w:t>
-      </w:r>
-    </w:p>
-    <w:p>
-      <w:pPr>
-        <w:pStyle w:val="Default"/>
-        <w:rPr>
-          <w:rFonts w:asciiTheme="minorBidi" w:hAnsiTheme="minorBidi" w:cstheme="minorBidi"/>
-          <w:sz w:val="22"/>
-          <w:szCs w:val="22"/>
-        </w:rPr>
-      </w:pPr>
-      <w:r>
-        <w:rPr>
-          <w:rFonts w:asciiTheme="minorBidi" w:hAnsiTheme="minorBidi" w:cstheme="minorBidi"/>
-          <w:b/>
-          <w:bCs/>
-          <w:sz w:val="22"/>
-          <w:szCs w:val="22"/>
-        </w:rPr>
-        <w:t xml:space="preserve">2. </w:t>
-      </w:r>
-      <w:r>
-        <w:rPr>
-          <w:rFonts w:asciiTheme="minorBidi" w:hAnsiTheme="minorBidi" w:cstheme="minorBidi"/>
-          <w:b/>
-          <w:bCs/>
-          <w:sz w:val="22"/>
-          <w:szCs w:val="22"/>
-        </w:rPr>
-        <w:t>Change Request Status</w:t>
-      </w:r>
-      <w:r>
-        <w:rPr>
-          <w:rFonts w:asciiTheme="minorBidi" w:hAnsiTheme="minorBidi" w:cstheme="minorBidi"/>
-          <w:sz w:val="22"/>
-          <w:szCs w:val="22"/>
-        </w:rPr>
-        <w:t>…………………………………</w:t>
-      </w:r>
-      <w:r>
-        <w:rPr>
-          <w:rFonts w:asciiTheme="minorBidi" w:hAnsiTheme="minorBidi" w:cstheme="minorBidi"/>
-          <w:sz w:val="22"/>
-          <w:szCs w:val="22"/>
-        </w:rPr>
-        <w:t>………</w:t>
-      </w:r>
-      <w:r>
-        <w:rPr>
-          <w:rFonts w:asciiTheme="minorBidi" w:hAnsiTheme="minorBidi" w:cstheme="minorBidi"/>
-          <w:sz w:val="22"/>
-          <w:szCs w:val="22"/>
-        </w:rPr>
-        <w:t>……………………</w:t>
-      </w:r>
-      <w:r>
-        <w:rPr>
-          <w:rFonts w:asciiTheme="minorBidi" w:hAnsiTheme="minorBidi" w:cstheme="minorBidi"/>
-          <w:sz w:val="22"/>
-          <w:szCs w:val="22"/>
-        </w:rPr>
-        <w:t>……………</w:t>
-      </w:r>
-      <w:r>
-        <w:rPr>
-          <w:rFonts w:asciiTheme="minorBidi" w:hAnsiTheme="minorBidi" w:cstheme="minorBidi"/>
-          <w:sz w:val="22"/>
-          <w:szCs w:val="22"/>
-        </w:rPr>
-        <w:t>.</w:t>
-      </w:r>
-      <w:r>
-        <w:rPr>
-          <w:rFonts w:asciiTheme="minorBidi" w:hAnsiTheme="minorBidi" w:cstheme="minorBidi"/>
-          <w:sz w:val="22"/>
-          <w:szCs w:val="22"/>
-        </w:rPr>
-        <w:t>.5</w:t>
-      </w:r>
-    </w:p>
-    <w:p>
-      <w:pPr>
-        <w:pStyle w:val="Default"/>
-        <w:rPr>
-          <w:rFonts w:asciiTheme="minorBidi" w:hAnsiTheme="minorBidi" w:cstheme="minorBidi"/>
-          <w:sz w:val="22"/>
-          <w:szCs w:val="22"/>
-        </w:rPr>
-      </w:pPr>
-      <w:r>
-        <w:rPr>
-          <w:rFonts w:asciiTheme="minorBidi" w:hAnsiTheme="minorBidi" w:cstheme="minorBidi"/>
-          <w:b/>
-          <w:bCs/>
-          <w:sz w:val="22"/>
-          <w:szCs w:val="22"/>
-        </w:rPr>
-        <w:t xml:space="preserve">2. </w:t>
-      </w:r>
-      <w:r>
-        <w:rPr>
-          <w:rFonts w:asciiTheme="minorBidi" w:hAnsiTheme="minorBidi" w:cstheme="minorBidi"/>
-          <w:b/>
-          <w:bCs/>
-          <w:sz w:val="22"/>
-          <w:szCs w:val="22"/>
-        </w:rPr>
-        <w:t>Procedure</w:t>
-      </w:r>
-      <w:r>
-        <w:rPr>
-          <w:rFonts w:asciiTheme="minorBidi" w:hAnsiTheme="minorBidi" w:cstheme="minorBidi"/>
-          <w:sz w:val="22"/>
-          <w:szCs w:val="22"/>
-        </w:rPr>
-        <w:t xml:space="preserve"> </w:t>
-      </w:r>
-      <w:r>
-        <w:rPr>
-          <w:rFonts w:asciiTheme="minorBidi" w:hAnsiTheme="minorBidi" w:cstheme="minorBidi"/>
-          <w:sz w:val="22"/>
-          <w:szCs w:val="22"/>
-        </w:rPr>
-        <w:t>………………………..</w:t>
-      </w:r>
-      <w:r>
-        <w:rPr>
-          <w:rFonts w:asciiTheme="minorBidi" w:hAnsiTheme="minorBidi" w:cstheme="minorBidi"/>
-          <w:sz w:val="22"/>
-          <w:szCs w:val="22"/>
-        </w:rPr>
-        <w:t>…………</w:t>
-      </w:r>
-      <w:r>
-        <w:rPr>
-          <w:rFonts w:asciiTheme="minorBidi" w:hAnsiTheme="minorBidi" w:cstheme="minorBidi"/>
-          <w:sz w:val="22"/>
-          <w:szCs w:val="22"/>
-        </w:rPr>
-        <w:t>………………………………………………………</w:t>
-      </w:r>
-      <w:r>
-        <w:rPr>
-          <w:rFonts w:asciiTheme="minorBidi" w:hAnsiTheme="minorBidi" w:cstheme="minorBidi"/>
-          <w:sz w:val="22"/>
-          <w:szCs w:val="22"/>
-        </w:rPr>
-        <w:t>…6</w:t>
-      </w:r>
-    </w:p>
-    <w:p>
-      <w:pPr>
-        <w:pStyle w:val="Default"/>
-        <w:rPr>
-          <w:rFonts w:asciiTheme="minorBidi" w:hAnsiTheme="minorBidi" w:cstheme="minorBidi"/>
-          <w:sz w:val="22"/>
-          <w:szCs w:val="22"/>
-        </w:rPr>
-      </w:pPr>
-    </w:p>
-    <w:p>
-      <w:pPr>
-        <w:pStyle w:val="Default"/>
-        <w:rPr>
-          <w:rFonts w:asciiTheme="minorBidi" w:hAnsiTheme="minorBidi" w:cstheme="minorBidi"/>
-          <w:sz w:val="22"/>
-          <w:szCs w:val="22"/>
-        </w:rPr>
-      </w:pPr>
-    </w:p>
-    <w:p>
-      <w:pPr>
         <w:pStyle w:val="TOCTitle"/>
         <w:rPr>
           <w:rFonts w:asciiTheme="minorBidi" w:hAnsiTheme="minorBidi" w:cstheme="minorBidi"/>
@@ -1093,7 +530,8 @@
     </w:p>
     <w:tbl>
       <w:tblPr>
-        <w:tblW w:w="0" w:type="auto"/>
+        <w:tblW w:w="10132" w:type="dxa"/>
+        <w:tblInd w:w="-15" w:type="dxa"/>
         <w:tblBorders>
           <w:top w:val="single" w:sz="12" w:space="0" w:color="auto"/>
           <w:left w:val="single" w:sz="12" w:space="0" w:color="auto"/>
@@ -1106,21 +544,20 @@
         <w:tblLook w:val="0000" w:firstRow="0" w:lastRow="0" w:firstColumn="0" w:lastColumn="0" w:noHBand="0" w:noVBand="0"/>
       </w:tblPr>
       <w:tblGrid>
-        <w:gridCol w:w="2160"/>
-        <w:gridCol w:w="1170"/>
-        <w:gridCol w:w="4954"/>
-        <w:gridCol w:w="1584"/>
+        <w:gridCol w:w="1679"/>
+        <w:gridCol w:w="909"/>
+        <w:gridCol w:w="2812"/>
+        <w:gridCol w:w="1530"/>
+        <w:gridCol w:w="1350"/>
+        <w:gridCol w:w="1852"/>
       </w:tblGrid>
       <w:tr>
-        <w:tblPrEx>
-          <w:tblCellMar>
-            <w:top w:w="0" w:type="dxa"/>
-            <w:bottom w:w="0" w:type="dxa"/>
-          </w:tblCellMar>
-        </w:tblPrEx>
-        <w:tc>
-          <w:tcPr>
-            <w:tcW w:w="2160" w:type="dxa"/>
+        <w:trPr>
+          <w:trHeight w:val="547"/>
+        </w:trPr>
+        <w:tc>
+          <w:tcPr>
+            <w:tcW w:w="1679" w:type="dxa"/>
             <w:tcBorders>
               <w:top w:val="single" w:sz="12" w:space="0" w:color="auto"/>
               <w:bottom w:val="double" w:sz="12" w:space="0" w:color="auto"/>
@@ -1149,7 +586,7 @@
         </w:tc>
         <w:tc>
           <w:tcPr>
-            <w:tcW w:w="1170" w:type="dxa"/>
+            <w:tcW w:w="909" w:type="dxa"/>
             <w:tcBorders>
               <w:top w:val="single" w:sz="12" w:space="0" w:color="auto"/>
               <w:bottom w:val="double" w:sz="12" w:space="0" w:color="auto"/>
@@ -1178,7 +615,7 @@
         </w:tc>
         <w:tc>
           <w:tcPr>
-            <w:tcW w:w="4954" w:type="dxa"/>
+            <w:tcW w:w="2812" w:type="dxa"/>
             <w:tcBorders>
               <w:top w:val="single" w:sz="12" w:space="0" w:color="auto"/>
               <w:bottom w:val="double" w:sz="12" w:space="0" w:color="auto"/>
@@ -1207,7 +644,7 @@
         </w:tc>
         <w:tc>
           <w:tcPr>
-            <w:tcW w:w="1584" w:type="dxa"/>
+            <w:tcW w:w="1530" w:type="dxa"/>
             <w:tcBorders>
               <w:top w:val="single" w:sz="12" w:space="0" w:color="auto"/>
               <w:bottom w:val="double" w:sz="12" w:space="0" w:color="auto"/>
@@ -1234,17 +671,72 @@
             </w:r>
           </w:p>
         </w:tc>
+        <w:tc>
+          <w:tcPr>
+            <w:tcW w:w="1350" w:type="dxa"/>
+            <w:tcBorders>
+              <w:top w:val="single" w:sz="12" w:space="0" w:color="auto"/>
+              <w:bottom w:val="double" w:sz="12" w:space="0" w:color="auto"/>
+            </w:tcBorders>
+          </w:tcPr>
+          <w:p>
+            <w:pPr>
+              <w:spacing w:before="40" w:after="40"/>
+              <w:rPr>
+                <w:rFonts w:asciiTheme="minorBidi" w:hAnsiTheme="minorBidi"/>
+                <w:b/>
+                <w:sz w:val="32"/>
+                <w:szCs w:val="32"/>
+              </w:rPr>
+            </w:pPr>
+            <w:r>
+              <w:rPr>
+                <w:rFonts w:asciiTheme="minorBidi" w:hAnsiTheme="minorBidi"/>
+                <w:b/>
+                <w:sz w:val="32"/>
+                <w:szCs w:val="32"/>
+              </w:rPr>
+              <w:t>Author</w:t>
+            </w:r>
+          </w:p>
+        </w:tc>
+        <w:tc>
+          <w:tcPr>
+            <w:tcW w:w="1852" w:type="dxa"/>
+            <w:tcBorders>
+              <w:top w:val="single" w:sz="12" w:space="0" w:color="auto"/>
+              <w:bottom w:val="double" w:sz="12" w:space="0" w:color="auto"/>
+            </w:tcBorders>
+          </w:tcPr>
+          <w:p>
+            <w:pPr>
+              <w:spacing w:before="40" w:after="40"/>
+              <w:rPr>
+                <w:rFonts w:asciiTheme="minorBidi" w:hAnsiTheme="minorBidi"/>
+                <w:b/>
+                <w:sz w:val="32"/>
+                <w:szCs w:val="32"/>
+              </w:rPr>
+            </w:pPr>
+            <w:r>
+              <w:rPr>
+                <w:rFonts w:asciiTheme="minorBidi" w:hAnsiTheme="minorBidi"/>
+                <w:b/>
+                <w:sz w:val="32"/>
+                <w:szCs w:val="32"/>
+              </w:rPr>
+              <w:t>Reviewed By</w:t>
+            </w:r>
+          </w:p>
+        </w:tc>
       </w:tr>
       <w:tr>
-        <w:tblPrEx>
-          <w:tblCellMar>
-            <w:top w:w="0" w:type="dxa"/>
-            <w:bottom w:w="0" w:type="dxa"/>
-          </w:tblCellMar>
-        </w:tblPrEx>
-        <w:tc>
-          <w:tcPr>
-            <w:tcW w:w="2160" w:type="dxa"/>
+        <w:trPr>
+          <w:trHeight w:val="427"/>
+        </w:trPr>
+        <w:tc>
+          <w:tcPr>
+            <w:tcW w:w="1679" w:type="dxa"/>
             <w:tcBorders>
               <w:top w:val="nil"/>
             </w:tcBorders>
@@ -1260,7 +752,7 @@
         </w:tc>
         <w:tc>
           <w:tcPr>
-            <w:tcW w:w="1170" w:type="dxa"/>
+            <w:tcW w:w="909" w:type="dxa"/>
             <w:tcBorders>
               <w:top w:val="nil"/>
             </w:tcBorders>
@@ -1286,7 +778,7 @@
         </w:tc>
         <w:tc>
           <w:tcPr>
-            <w:tcW w:w="4954" w:type="dxa"/>
+            <w:tcW w:w="2812" w:type="dxa"/>
             <w:tcBorders>
               <w:top w:val="nil"/>
             </w:tcBorders>
@@ -1312,7 +804,7 @@
         </w:tc>
         <w:tc>
           <w:tcPr>
-            <w:tcW w:w="1584" w:type="dxa"/>
+            <w:tcW w:w="1530" w:type="dxa"/>
             <w:tcBorders>
               <w:top w:val="nil"/>
             </w:tcBorders>
@@ -1336,17 +828,221 @@
             </w:r>
           </w:p>
         </w:tc>
+        <w:tc>
+          <w:tcPr>
+            <w:tcW w:w="1350" w:type="dxa"/>
+            <w:tcBorders>
+              <w:top w:val="nil"/>
+            </w:tcBorders>
+          </w:tcPr>
+          <w:p>
+            <w:pPr>
+              <w:spacing w:before="40" w:after="40"/>
+              <w:rPr>
+                <w:rFonts w:asciiTheme="minorBidi" w:hAnsiTheme="minorBidi"/>
+                <w:sz w:val="24"/>
+                <w:szCs w:val="24"/>
+              </w:rPr>
+            </w:pPr>
+            <w:r>
+              <w:rPr>
+                <w:rFonts w:asciiTheme="minorBidi" w:hAnsiTheme="minorBidi"/>
+                <w:sz w:val="24"/>
+                <w:szCs w:val="24"/>
+              </w:rPr>
+              <w:t>Mariam Nesiem</w:t>
+            </w:r>
+          </w:p>
+        </w:tc>
+        <w:tc>
+          <w:tcPr>
+            <w:tcW w:w="1852" w:type="dxa"/>
+            <w:tcBorders>
+              <w:top w:val="nil"/>
+            </w:tcBorders>
+          </w:tcPr>
+          <w:p>
+            <w:pPr>
+              <w:spacing w:before="40" w:after="40"/>
+              <w:rPr>
+                <w:rFonts w:asciiTheme="minorBidi" w:hAnsiTheme="minorBidi"/>
+                <w:sz w:val="24"/>
+                <w:szCs w:val="24"/>
+              </w:rPr>
+            </w:pPr>
+            <w:proofErr w:type="spellStart"/>
+            <w:r>
+              <w:rPr>
+                <w:rFonts w:asciiTheme="minorBidi" w:hAnsiTheme="minorBidi"/>
+                <w:sz w:val="24"/>
+                <w:szCs w:val="24"/>
+              </w:rPr>
+              <w:t>Aya</w:t>
+            </w:r>
+            <w:proofErr w:type="spellEnd"/>
+            <w:r>
+              <w:rPr>
+                <w:rFonts w:asciiTheme="minorBidi" w:hAnsiTheme="minorBidi"/>
+                <w:sz w:val="24"/>
+                <w:szCs w:val="24"/>
+              </w:rPr>
+              <w:t xml:space="preserve"> </w:t>
+            </w:r>
+            <w:proofErr w:type="spellStart"/>
+            <w:r>
+              <w:rPr>
+                <w:rFonts w:asciiTheme="minorBidi" w:hAnsiTheme="minorBidi"/>
+                <w:sz w:val="24"/>
+                <w:szCs w:val="24"/>
+              </w:rPr>
+              <w:t>Hamdy</w:t>
+            </w:r>
+            <w:bookmarkStart w:id="1" w:name="_GoBack"/>
+            <w:bookmarkEnd w:id="1"/>
+            <w:proofErr w:type="spellEnd"/>
+          </w:p>
+        </w:tc>
       </w:tr>
       <w:tr>
-        <w:tblPrEx>
-          <w:tblCellMar>
-            <w:top w:w="0" w:type="dxa"/>
-            <w:bottom w:w="0" w:type="dxa"/>
-          </w:tblCellMar>
-        </w:tblPrEx>
-        <w:tc>
-          <w:tcPr>
-            <w:tcW w:w="2160" w:type="dxa"/>
+        <w:trPr>
+          <w:trHeight w:val="427"/>
+        </w:trPr>
+        <w:tc>
+          <w:tcPr>
+            <w:tcW w:w="1679" w:type="dxa"/>
+          </w:tcPr>
+          <w:p>
+            <w:pPr>
+              <w:spacing w:before="40" w:after="40"/>
+              <w:rPr>
+                <w:rFonts w:asciiTheme="minorBidi" w:hAnsiTheme="minorBidi"/>
+              </w:rPr>
+            </w:pPr>
+          </w:p>
+        </w:tc>
+        <w:tc>
+          <w:tcPr>
+            <w:tcW w:w="909" w:type="dxa"/>
+          </w:tcPr>
+          <w:p>
+            <w:pPr>
+              <w:spacing w:before="40" w:after="40"/>
+              <w:rPr>
+                <w:rFonts w:asciiTheme="minorBidi" w:hAnsiTheme="minorBidi"/>
+                <w:sz w:val="24"/>
+                <w:szCs w:val="24"/>
+              </w:rPr>
+            </w:pPr>
+            <w:r>
+              <w:rPr>
+                <w:rFonts w:asciiTheme="minorBidi" w:hAnsiTheme="minorBidi"/>
+                <w:sz w:val="24"/>
+                <w:szCs w:val="24"/>
+              </w:rPr>
+              <w:t>5/3/2019</w:t>
+            </w:r>
+          </w:p>
+        </w:tc>
+        <w:tc>
+          <w:tcPr>
+            <w:tcW w:w="2812" w:type="dxa"/>
+          </w:tcPr>
+          <w:p>
+            <w:pPr>
+              <w:spacing w:before="40" w:after="40"/>
+              <w:rPr>
+                <w:rFonts w:asciiTheme="minorBidi" w:hAnsiTheme="minorBidi"/>
+                <w:sz w:val="24"/>
+                <w:szCs w:val="24"/>
+              </w:rPr>
+            </w:pPr>
+            <w:r>
+              <w:rPr>
+                <w:rFonts w:asciiTheme="minorBidi" w:hAnsiTheme="minorBidi"/>
+                <w:sz w:val="24"/>
+                <w:szCs w:val="24"/>
+              </w:rPr>
+              <w:t>Edit on document template</w:t>
+            </w:r>
+          </w:p>
+        </w:tc>
+        <w:tc>
+          <w:tcPr>
+            <w:tcW w:w="1530" w:type="dxa"/>
+          </w:tcPr>
+          <w:p>
+            <w:pPr>
+              <w:spacing w:before="40" w:after="40"/>
+              <w:rPr>
+                <w:rFonts w:asciiTheme="minorBidi" w:hAnsiTheme="minorBidi"/>
+                <w:sz w:val="24"/>
+                <w:szCs w:val="24"/>
+              </w:rPr>
+            </w:pPr>
+            <w:r>
+              <w:rPr>
+                <w:rFonts w:asciiTheme="minorBidi" w:hAnsiTheme="minorBidi"/>
+                <w:sz w:val="24"/>
+                <w:szCs w:val="24"/>
+              </w:rPr>
+              <w:t>1.1</w:t>
+            </w:r>
+          </w:p>
+        </w:tc>
+        <w:tc>
+          <w:tcPr>
+            <w:tcW w:w="1350" w:type="dxa"/>
+          </w:tcPr>
+          <w:p>
+            <w:pPr>
+              <w:spacing w:before="40" w:after="40"/>
+              <w:rPr>
+                <w:rFonts w:asciiTheme="minorBidi" w:hAnsiTheme="minorBidi"/>
+                <w:sz w:val="24"/>
+                <w:szCs w:val="24"/>
+              </w:rPr>
+            </w:pPr>
+            <w:r>
+              <w:rPr>
+                <w:rFonts w:asciiTheme="minorBidi" w:hAnsiTheme="minorBidi"/>
+                <w:sz w:val="24"/>
+                <w:szCs w:val="24"/>
+              </w:rPr>
+              <w:t>Mariam Nesiem</w:t>
+            </w:r>
+          </w:p>
+        </w:tc>
+        <w:tc>
+          <w:tcPr>
+            <w:tcW w:w="1852" w:type="dxa"/>
+          </w:tcPr>
+          <w:p>
+            <w:pPr>
+              <w:spacing w:before="40" w:after="40"/>
+              <w:rPr>
+                <w:rFonts w:asciiTheme="minorBidi" w:hAnsiTheme="minorBidi"/>
+                <w:sz w:val="24"/>
+                <w:szCs w:val="24"/>
+              </w:rPr>
+            </w:pPr>
+            <w:r>
+              <w:rPr>
+                <w:rFonts w:asciiTheme="minorBidi" w:hAnsiTheme="minorBidi"/>
+                <w:sz w:val="24"/>
+                <w:szCs w:val="24"/>
+              </w:rPr>
+              <w:t>Maryam Mohamed</w:t>
+            </w:r>
+          </w:p>
+        </w:tc>
+      </w:tr>
+      <w:tr>
+        <w:trPr>
+          <w:trHeight w:val="427"/>
+        </w:trPr>
+        <w:tc>
+          <w:tcPr>
+            <w:tcW w:w="1679" w:type="dxa"/>
             <w:tcBorders>
               <w:bottom w:val="single" w:sz="12" w:space="0" w:color="auto"/>
             </w:tcBorders>
@@ -1362,7 +1058,7 @@
         </w:tc>
         <w:tc>
           <w:tcPr>
-            <w:tcW w:w="1170" w:type="dxa"/>
+            <w:tcW w:w="909" w:type="dxa"/>
             <w:tcBorders>
               <w:bottom w:val="single" w:sz="12" w:space="0" w:color="auto"/>
             </w:tcBorders>
@@ -1388,7 +1084,7 @@
         </w:tc>
         <w:tc>
           <w:tcPr>
-            <w:tcW w:w="4954" w:type="dxa"/>
+            <w:tcW w:w="2812" w:type="dxa"/>
             <w:tcBorders>
               <w:bottom w:val="single" w:sz="12" w:space="0" w:color="auto"/>
             </w:tcBorders>
@@ -1408,13 +1104,13 @@
                 <w:sz w:val="24"/>
                 <w:szCs w:val="24"/>
               </w:rPr>
-              <w:t>Edit on document template</w:t>
-            </w:r>
-          </w:p>
-        </w:tc>
-        <w:tc>
-          <w:tcPr>
-            <w:tcW w:w="1584" w:type="dxa"/>
+              <w:t xml:space="preserve">Edit on Revision History Table </w:t>
+            </w:r>
+          </w:p>
+        </w:tc>
+        <w:tc>
+          <w:tcPr>
+            <w:tcW w:w="1530" w:type="dxa"/>
             <w:tcBorders>
               <w:bottom w:val="single" w:sz="12" w:space="0" w:color="auto"/>
             </w:tcBorders>
@@ -1434,7 +1130,59 @@
                 <w:sz w:val="24"/>
                 <w:szCs w:val="24"/>
               </w:rPr>
-              <w:t>1.1</w:t>
+              <w:t>1.2</w:t>
+            </w:r>
+          </w:p>
+        </w:tc>
+        <w:tc>
+          <w:tcPr>
+            <w:tcW w:w="1350" w:type="dxa"/>
+            <w:tcBorders>
+              <w:bottom w:val="single" w:sz="12" w:space="0" w:color="auto"/>
+            </w:tcBorders>
+          </w:tcPr>
+          <w:p>
+            <w:pPr>
+              <w:spacing w:before="40" w:after="40"/>
+              <w:rPr>
+                <w:rFonts w:asciiTheme="minorBidi" w:hAnsiTheme="minorBidi"/>
+                <w:sz w:val="24"/>
+                <w:szCs w:val="24"/>
+              </w:rPr>
+            </w:pPr>
+            <w:r>
+              <w:rPr>
+                <w:rFonts w:asciiTheme="minorBidi" w:hAnsiTheme="minorBidi"/>
+                <w:sz w:val="24"/>
+                <w:szCs w:val="24"/>
+              </w:rPr>
+              <w:t>Mariam Nesiem</w:t>
+            </w:r>
+          </w:p>
+        </w:tc>
+        <w:tc>
+          <w:tcPr>
+            <w:tcW w:w="1852" w:type="dxa"/>
+            <w:tcBorders>
+              <w:bottom w:val="single" w:sz="12" w:space="0" w:color="auto"/>
+            </w:tcBorders>
+          </w:tcPr>
+          <w:p>
+            <w:pPr>
+              <w:spacing w:before="40" w:after="40"/>
+              <w:rPr>
+                <w:rFonts w:asciiTheme="minorBidi" w:hAnsiTheme="minorBidi"/>
+                <w:sz w:val="24"/>
+                <w:szCs w:val="24"/>
+              </w:rPr>
+            </w:pPr>
+            <w:r>
+              <w:rPr>
+                <w:rFonts w:asciiTheme="minorBidi" w:hAnsiTheme="minorBidi"/>
+                <w:sz w:val="24"/>
+                <w:szCs w:val="24"/>
+              </w:rPr>
+              <w:t>Maryam Mohamed</w:t>
             </w:r>
           </w:p>
         </w:tc>
@@ -1449,29 +1197,529 @@
     </w:p>
     <w:p>
       <w:pPr>
-        <w:rPr>
-          <w:rFonts w:asciiTheme="minorBidi" w:hAnsiTheme="minorBidi"/>
+        <w:pStyle w:val="Default"/>
+        <w:rPr>
+          <w:rFonts w:asciiTheme="minorBidi" w:hAnsiTheme="minorBidi" w:cstheme="minorBidi"/>
+          <w:b/>
+          <w:bCs/>
+          <w:sz w:val="28"/>
+          <w:szCs w:val="28"/>
         </w:rPr>
       </w:pPr>
     </w:p>
     <w:p>
       <w:pPr>
-        <w:rPr>
-          <w:rFonts w:asciiTheme="minorBidi" w:hAnsiTheme="minorBidi"/>
+        <w:pStyle w:val="Default"/>
+        <w:rPr>
+          <w:rFonts w:asciiTheme="minorBidi" w:hAnsiTheme="minorBidi" w:cstheme="minorBidi"/>
+          <w:sz w:val="28"/>
+          <w:szCs w:val="28"/>
+        </w:rPr>
+      </w:pPr>
+      <w:r>
+        <w:rPr>
+          <w:rFonts w:asciiTheme="minorBidi" w:hAnsiTheme="minorBidi" w:cstheme="minorBidi"/>
+          <w:b/>
+          <w:bCs/>
+          <w:sz w:val="28"/>
+          <w:szCs w:val="28"/>
+        </w:rPr>
+        <w:t>Table of Contents:</w:t>
+      </w:r>
+    </w:p>
+    <w:p>
+      <w:pPr>
+        <w:pStyle w:val="Default"/>
+        <w:rPr>
+          <w:rFonts w:asciiTheme="minorBidi" w:hAnsiTheme="minorBidi" w:cstheme="minorBidi"/>
+          <w:sz w:val="28"/>
+          <w:szCs w:val="28"/>
         </w:rPr>
       </w:pPr>
     </w:p>
     <w:p>
       <w:pPr>
-        <w:rPr>
-          <w:rFonts w:asciiTheme="minorBidi" w:hAnsiTheme="minorBidi"/>
+        <w:pStyle w:val="Default"/>
+        <w:rPr>
+          <w:rFonts w:asciiTheme="minorBidi" w:hAnsiTheme="minorBidi" w:cstheme="minorBidi"/>
+          <w:sz w:val="22"/>
+          <w:szCs w:val="22"/>
+        </w:rPr>
+      </w:pPr>
+      <w:r>
+        <w:rPr>
+          <w:rFonts w:asciiTheme="minorBidi" w:hAnsiTheme="minorBidi" w:cstheme="minorBidi"/>
+          <w:b/>
+          <w:bCs/>
+          <w:sz w:val="22"/>
+          <w:szCs w:val="22"/>
+        </w:rPr>
+        <w:t>1. Introduction</w:t>
+      </w:r>
+      <w:r>
+        <w:rPr>
+          <w:rFonts w:asciiTheme="minorBidi" w:hAnsiTheme="minorBidi" w:cstheme="minorBidi"/>
+          <w:sz w:val="22"/>
+          <w:szCs w:val="22"/>
+        </w:rPr>
+        <w:t xml:space="preserve">: </w:t>
+      </w:r>
+      <w:r>
+        <w:rPr>
+          <w:rFonts w:asciiTheme="minorBidi" w:hAnsiTheme="minorBidi" w:cstheme="minorBidi"/>
+          <w:sz w:val="22"/>
+          <w:szCs w:val="22"/>
+        </w:rPr>
+        <w:t>…………………………………………………………………………………</w:t>
+      </w:r>
+      <w:r>
+        <w:rPr>
+          <w:rFonts w:asciiTheme="minorBidi" w:hAnsiTheme="minorBidi" w:cstheme="minorBidi"/>
+          <w:sz w:val="22"/>
+          <w:szCs w:val="22"/>
+        </w:rPr>
+        <w:t>………</w:t>
+      </w:r>
+      <w:r>
+        <w:rPr>
+          <w:rFonts w:asciiTheme="minorBidi" w:hAnsiTheme="minorBidi" w:cstheme="minorBidi"/>
+          <w:sz w:val="22"/>
+          <w:szCs w:val="22"/>
+        </w:rPr>
+        <w:t>.</w:t>
+      </w:r>
+      <w:r>
+        <w:rPr>
+          <w:rFonts w:asciiTheme="minorBidi" w:hAnsiTheme="minorBidi" w:cstheme="minorBidi"/>
+          <w:sz w:val="22"/>
+          <w:szCs w:val="22"/>
+        </w:rPr>
+        <w:t>2</w:t>
+      </w:r>
+    </w:p>
+    <w:p>
+      <w:pPr>
+        <w:pStyle w:val="Default"/>
+        <w:rPr>
+          <w:rFonts w:asciiTheme="minorBidi" w:hAnsiTheme="minorBidi" w:cstheme="minorBidi"/>
+          <w:sz w:val="22"/>
+          <w:szCs w:val="22"/>
+        </w:rPr>
+      </w:pPr>
+      <w:r>
+        <w:rPr>
+          <w:rFonts w:asciiTheme="minorBidi" w:hAnsiTheme="minorBidi" w:cstheme="minorBidi"/>
+          <w:sz w:val="22"/>
+          <w:szCs w:val="22"/>
+        </w:rPr>
+        <w:t>1.1</w:t>
+      </w:r>
+      <w:r>
+        <w:rPr>
+          <w:rFonts w:asciiTheme="minorBidi" w:hAnsiTheme="minorBidi" w:cstheme="minorBidi"/>
+          <w:sz w:val="22"/>
+          <w:szCs w:val="22"/>
+        </w:rPr>
+        <w:t xml:space="preserve">. </w:t>
+      </w:r>
+      <w:proofErr w:type="gramStart"/>
+      <w:r>
+        <w:rPr>
+          <w:rFonts w:asciiTheme="minorBidi" w:hAnsiTheme="minorBidi" w:cstheme="minorBidi"/>
+          <w:sz w:val="22"/>
+          <w:szCs w:val="22"/>
+        </w:rPr>
+        <w:t>purpose</w:t>
+      </w:r>
+      <w:proofErr w:type="gramEnd"/>
+      <w:r>
+        <w:rPr>
+          <w:rFonts w:asciiTheme="minorBidi" w:hAnsiTheme="minorBidi" w:cstheme="minorBidi"/>
+          <w:sz w:val="22"/>
+          <w:szCs w:val="22"/>
+        </w:rPr>
+        <w:t>: …………………</w:t>
+      </w:r>
+      <w:r>
+        <w:rPr>
+          <w:rFonts w:asciiTheme="minorBidi" w:hAnsiTheme="minorBidi" w:cstheme="minorBidi"/>
+          <w:sz w:val="22"/>
+          <w:szCs w:val="22"/>
+        </w:rPr>
+        <w:t>……</w:t>
+      </w:r>
+      <w:r>
+        <w:rPr>
+          <w:rFonts w:asciiTheme="minorBidi" w:hAnsiTheme="minorBidi" w:cstheme="minorBidi"/>
+          <w:sz w:val="22"/>
+          <w:szCs w:val="22"/>
+        </w:rPr>
+        <w:t>……………………………………………</w:t>
+      </w:r>
+      <w:r>
+        <w:rPr>
+          <w:rFonts w:asciiTheme="minorBidi" w:hAnsiTheme="minorBidi" w:cstheme="minorBidi"/>
+          <w:sz w:val="22"/>
+          <w:szCs w:val="22"/>
+        </w:rPr>
+        <w:t>……</w:t>
+      </w:r>
+      <w:r>
+        <w:rPr>
+          <w:rFonts w:asciiTheme="minorBidi" w:hAnsiTheme="minorBidi" w:cstheme="minorBidi"/>
+          <w:sz w:val="22"/>
+          <w:szCs w:val="22"/>
+        </w:rPr>
+        <w:t>………</w:t>
+      </w:r>
+      <w:r>
+        <w:rPr>
+          <w:rFonts w:asciiTheme="minorBidi" w:hAnsiTheme="minorBidi" w:cstheme="minorBidi"/>
+          <w:sz w:val="22"/>
+          <w:szCs w:val="22"/>
+        </w:rPr>
+        <w:t>……</w:t>
+      </w:r>
+      <w:r>
+        <w:rPr>
+          <w:rFonts w:asciiTheme="minorBidi" w:hAnsiTheme="minorBidi" w:cstheme="minorBidi"/>
+          <w:sz w:val="22"/>
+          <w:szCs w:val="22"/>
+        </w:rPr>
+        <w:t xml:space="preserve">……. </w:t>
+      </w:r>
+      <w:r>
+        <w:rPr>
+          <w:rFonts w:asciiTheme="minorBidi" w:hAnsiTheme="minorBidi" w:cstheme="minorBidi"/>
+          <w:sz w:val="22"/>
+          <w:szCs w:val="22"/>
+        </w:rPr>
+        <w:t>2</w:t>
+      </w:r>
+    </w:p>
+    <w:p>
+      <w:pPr>
+        <w:pStyle w:val="Default"/>
+        <w:rPr>
+          <w:rFonts w:asciiTheme="minorBidi" w:hAnsiTheme="minorBidi" w:cstheme="minorBidi"/>
+          <w:sz w:val="22"/>
+          <w:szCs w:val="22"/>
+        </w:rPr>
+      </w:pPr>
+      <w:r>
+        <w:rPr>
+          <w:rFonts w:asciiTheme="minorBidi" w:hAnsiTheme="minorBidi" w:cstheme="minorBidi"/>
+          <w:sz w:val="22"/>
+          <w:szCs w:val="22"/>
+        </w:rPr>
+        <w:t>1.2</w:t>
+      </w:r>
+      <w:r>
+        <w:rPr>
+          <w:rFonts w:asciiTheme="minorBidi" w:hAnsiTheme="minorBidi" w:cstheme="minorBidi"/>
+          <w:sz w:val="22"/>
+          <w:szCs w:val="22"/>
+        </w:rPr>
+        <w:t xml:space="preserve">. </w:t>
+      </w:r>
+      <w:r>
+        <w:rPr>
+          <w:rFonts w:asciiTheme="minorBidi" w:hAnsiTheme="minorBidi" w:cstheme="minorBidi"/>
+          <w:sz w:val="22"/>
+          <w:szCs w:val="22"/>
+        </w:rPr>
+        <w:t>Scope</w:t>
+      </w:r>
+      <w:r>
+        <w:rPr>
+          <w:rFonts w:asciiTheme="minorBidi" w:hAnsiTheme="minorBidi" w:cstheme="minorBidi"/>
+          <w:sz w:val="22"/>
+          <w:szCs w:val="22"/>
+        </w:rPr>
+        <w:t xml:space="preserve">: </w:t>
+      </w:r>
+      <w:r>
+        <w:rPr>
+          <w:rFonts w:asciiTheme="minorBidi" w:hAnsiTheme="minorBidi" w:cstheme="minorBidi"/>
+          <w:sz w:val="22"/>
+          <w:szCs w:val="22"/>
+        </w:rPr>
+        <w:t>…………………………</w:t>
+      </w:r>
+      <w:r>
+        <w:rPr>
+          <w:rFonts w:asciiTheme="minorBidi" w:hAnsiTheme="minorBidi" w:cstheme="minorBidi"/>
+          <w:sz w:val="22"/>
+          <w:szCs w:val="22"/>
+        </w:rPr>
+        <w:t>……</w:t>
+      </w:r>
+      <w:r>
+        <w:rPr>
+          <w:rFonts w:asciiTheme="minorBidi" w:hAnsiTheme="minorBidi" w:cstheme="minorBidi"/>
+          <w:sz w:val="22"/>
+          <w:szCs w:val="22"/>
+        </w:rPr>
+        <w:t>……</w:t>
+      </w:r>
+      <w:r>
+        <w:rPr>
+          <w:rFonts w:asciiTheme="minorBidi" w:hAnsiTheme="minorBidi" w:cstheme="minorBidi"/>
+          <w:sz w:val="22"/>
+          <w:szCs w:val="22"/>
+        </w:rPr>
+        <w:t>…………………………………..</w:t>
+      </w:r>
+      <w:r>
+        <w:rPr>
+          <w:rFonts w:asciiTheme="minorBidi" w:hAnsiTheme="minorBidi" w:cstheme="minorBidi"/>
+          <w:sz w:val="22"/>
+          <w:szCs w:val="22"/>
+        </w:rPr>
+        <w:t>…</w:t>
+      </w:r>
+      <w:r>
+        <w:rPr>
+          <w:rFonts w:asciiTheme="minorBidi" w:hAnsiTheme="minorBidi" w:cstheme="minorBidi"/>
+          <w:sz w:val="22"/>
+          <w:szCs w:val="22"/>
+        </w:rPr>
+        <w:t>……………….…. 2</w:t>
+      </w:r>
+    </w:p>
+    <w:p>
+      <w:pPr>
+        <w:pStyle w:val="Default"/>
+        <w:rPr>
+          <w:rFonts w:asciiTheme="minorBidi" w:hAnsiTheme="minorBidi" w:cstheme="minorBidi"/>
+          <w:sz w:val="22"/>
+          <w:szCs w:val="22"/>
+        </w:rPr>
+      </w:pPr>
+      <w:r>
+        <w:rPr>
+          <w:rFonts w:asciiTheme="minorBidi" w:hAnsiTheme="minorBidi" w:cstheme="minorBidi"/>
+          <w:b/>
+          <w:bCs/>
+          <w:sz w:val="22"/>
+          <w:szCs w:val="22"/>
+        </w:rPr>
+        <w:t>2.</w:t>
+      </w:r>
+      <w:r>
+        <w:rPr>
+          <w:rFonts w:asciiTheme="minorBidi" w:hAnsiTheme="minorBidi" w:cstheme="minorBidi"/>
+          <w:b/>
+          <w:bCs/>
+          <w:sz w:val="22"/>
+          <w:szCs w:val="22"/>
+        </w:rPr>
+        <w:t xml:space="preserve"> </w:t>
+      </w:r>
+      <w:r>
+        <w:rPr>
+          <w:rFonts w:asciiTheme="minorBidi" w:hAnsiTheme="minorBidi" w:cstheme="minorBidi"/>
+          <w:b/>
+          <w:bCs/>
+          <w:sz w:val="22"/>
+          <w:szCs w:val="22"/>
+        </w:rPr>
+        <w:t>Roles and Responsibilities</w:t>
+      </w:r>
+      <w:r>
+        <w:rPr>
+          <w:rFonts w:asciiTheme="minorBidi" w:hAnsiTheme="minorBidi" w:cstheme="minorBidi"/>
+          <w:sz w:val="22"/>
+          <w:szCs w:val="22"/>
+        </w:rPr>
+        <w:t xml:space="preserve"> ….…</w:t>
+      </w:r>
+      <w:r>
+        <w:rPr>
+          <w:rFonts w:asciiTheme="minorBidi" w:hAnsiTheme="minorBidi" w:cstheme="minorBidi"/>
+          <w:sz w:val="22"/>
+          <w:szCs w:val="22"/>
+        </w:rPr>
+        <w:t>………………</w:t>
+      </w:r>
+      <w:r>
+        <w:rPr>
+          <w:rFonts w:asciiTheme="minorBidi" w:hAnsiTheme="minorBidi" w:cstheme="minorBidi"/>
+          <w:sz w:val="22"/>
+          <w:szCs w:val="22"/>
+        </w:rPr>
+        <w:t>………</w:t>
+      </w:r>
+      <w:r>
+        <w:rPr>
+          <w:rFonts w:asciiTheme="minorBidi" w:hAnsiTheme="minorBidi" w:cstheme="minorBidi"/>
+          <w:sz w:val="22"/>
+          <w:szCs w:val="22"/>
+        </w:rPr>
+        <w:t>.</w:t>
+      </w:r>
+      <w:r>
+        <w:rPr>
+          <w:rFonts w:asciiTheme="minorBidi" w:hAnsiTheme="minorBidi" w:cstheme="minorBidi"/>
+          <w:sz w:val="22"/>
+          <w:szCs w:val="22"/>
+        </w:rPr>
+        <w:t>……………</w:t>
+      </w:r>
+      <w:r>
+        <w:rPr>
+          <w:rFonts w:asciiTheme="minorBidi" w:hAnsiTheme="minorBidi" w:cstheme="minorBidi"/>
+          <w:sz w:val="22"/>
+          <w:szCs w:val="22"/>
+        </w:rPr>
+        <w:t>……………………………</w:t>
+      </w:r>
+      <w:r>
+        <w:rPr>
+          <w:rFonts w:asciiTheme="minorBidi" w:hAnsiTheme="minorBidi" w:cstheme="minorBidi"/>
+          <w:sz w:val="22"/>
+          <w:szCs w:val="22"/>
+        </w:rPr>
+        <w:t>.</w:t>
+      </w:r>
+      <w:r>
+        <w:rPr>
+          <w:rFonts w:asciiTheme="minorBidi" w:hAnsiTheme="minorBidi" w:cstheme="minorBidi"/>
+          <w:sz w:val="22"/>
+          <w:szCs w:val="22"/>
+        </w:rPr>
+        <w:t>3</w:t>
+      </w:r>
+    </w:p>
+    <w:p>
+      <w:pPr>
+        <w:pStyle w:val="Default"/>
+        <w:rPr>
+          <w:rFonts w:asciiTheme="minorBidi" w:hAnsiTheme="minorBidi" w:cstheme="minorBidi"/>
+          <w:sz w:val="22"/>
+          <w:szCs w:val="22"/>
+        </w:rPr>
+      </w:pPr>
+      <w:r>
+        <w:rPr>
+          <w:rFonts w:asciiTheme="minorBidi" w:hAnsiTheme="minorBidi" w:cstheme="minorBidi"/>
+          <w:b/>
+          <w:bCs/>
+          <w:sz w:val="22"/>
+          <w:szCs w:val="22"/>
+        </w:rPr>
+        <w:t>2. Change Request Status</w:t>
+      </w:r>
+      <w:r>
+        <w:rPr>
+          <w:rFonts w:asciiTheme="minorBidi" w:hAnsiTheme="minorBidi" w:cstheme="minorBidi"/>
+          <w:sz w:val="22"/>
+          <w:szCs w:val="22"/>
+        </w:rPr>
+        <w:t>…………………………………</w:t>
+      </w:r>
+      <w:r>
+        <w:rPr>
+          <w:rFonts w:asciiTheme="minorBidi" w:hAnsiTheme="minorBidi" w:cstheme="minorBidi"/>
+          <w:sz w:val="22"/>
+          <w:szCs w:val="22"/>
+        </w:rPr>
+        <w:t>………</w:t>
+      </w:r>
+      <w:r>
+        <w:rPr>
+          <w:rFonts w:asciiTheme="minorBidi" w:hAnsiTheme="minorBidi" w:cstheme="minorBidi"/>
+          <w:sz w:val="22"/>
+          <w:szCs w:val="22"/>
+        </w:rPr>
+        <w:t>……………………</w:t>
+      </w:r>
+      <w:r>
+        <w:rPr>
+          <w:rFonts w:asciiTheme="minorBidi" w:hAnsiTheme="minorBidi" w:cstheme="minorBidi"/>
+          <w:sz w:val="22"/>
+          <w:szCs w:val="22"/>
+        </w:rPr>
+        <w:t>……………</w:t>
+      </w:r>
+      <w:r>
+        <w:rPr>
+          <w:rFonts w:asciiTheme="minorBidi" w:hAnsiTheme="minorBidi" w:cstheme="minorBidi"/>
+          <w:sz w:val="22"/>
+          <w:szCs w:val="22"/>
+        </w:rPr>
+        <w:t>.</w:t>
+      </w:r>
+      <w:r>
+        <w:rPr>
+          <w:rFonts w:asciiTheme="minorBidi" w:hAnsiTheme="minorBidi" w:cstheme="minorBidi"/>
+          <w:sz w:val="22"/>
+          <w:szCs w:val="22"/>
+        </w:rPr>
+        <w:t>.3</w:t>
+      </w:r>
+    </w:p>
+    <w:p>
+      <w:pPr>
+        <w:pStyle w:val="Default"/>
+        <w:rPr>
+          <w:rFonts w:asciiTheme="minorBidi" w:hAnsiTheme="minorBidi" w:cstheme="minorBidi"/>
+          <w:sz w:val="22"/>
+          <w:szCs w:val="22"/>
+        </w:rPr>
+      </w:pPr>
+      <w:r>
+        <w:rPr>
+          <w:rFonts w:asciiTheme="minorBidi" w:hAnsiTheme="minorBidi" w:cstheme="minorBidi"/>
+          <w:b/>
+          <w:bCs/>
+          <w:sz w:val="22"/>
+          <w:szCs w:val="22"/>
+        </w:rPr>
+        <w:t>2. Procedure</w:t>
+      </w:r>
+      <w:r>
+        <w:rPr>
+          <w:rFonts w:asciiTheme="minorBidi" w:hAnsiTheme="minorBidi" w:cstheme="minorBidi"/>
+          <w:sz w:val="22"/>
+          <w:szCs w:val="22"/>
+        </w:rPr>
+        <w:t xml:space="preserve"> ………………………..…………</w:t>
+      </w:r>
+      <w:r>
+        <w:rPr>
+          <w:rFonts w:asciiTheme="minorBidi" w:hAnsiTheme="minorBidi" w:cstheme="minorBidi"/>
+          <w:sz w:val="22"/>
+          <w:szCs w:val="22"/>
+        </w:rPr>
+        <w:t>………………………………………………………</w:t>
+      </w:r>
+      <w:r>
+        <w:rPr>
+          <w:rFonts w:asciiTheme="minorBidi" w:hAnsiTheme="minorBidi" w:cstheme="minorBidi"/>
+          <w:sz w:val="22"/>
+          <w:szCs w:val="22"/>
+        </w:rPr>
+        <w:t>…6</w:t>
+      </w:r>
+    </w:p>
+    <w:p>
+      <w:pPr>
+        <w:pStyle w:val="Default"/>
+        <w:rPr>
+          <w:rFonts w:asciiTheme="minorBidi" w:hAnsiTheme="minorBidi" w:cstheme="minorBidi"/>
+          <w:sz w:val="22"/>
+          <w:szCs w:val="22"/>
         </w:rPr>
       </w:pPr>
     </w:p>
     <w:p>
       <w:pPr>
-        <w:rPr>
-          <w:rFonts w:asciiTheme="minorBidi" w:hAnsiTheme="minorBidi"/>
+        <w:pStyle w:val="Default"/>
+        <w:rPr>
+          <w:rFonts w:asciiTheme="minorBidi" w:hAnsiTheme="minorBidi" w:cstheme="minorBidi"/>
+          <w:sz w:val="22"/>
+          <w:szCs w:val="22"/>
         </w:rPr>
       </w:pPr>
     </w:p>
@@ -1533,9 +1781,9 @@
           <w:szCs w:val="36"/>
         </w:rPr>
       </w:pPr>
-      <w:bookmarkStart w:id="1" w:name="_Toc359986502"/>
       <w:bookmarkStart w:id="2" w:name="_Toc359986501"/>
       <w:bookmarkStart w:id="3" w:name="_Toc29434027"/>
+      <w:bookmarkStart w:id="4" w:name="_Toc359986502"/>
       <w:r>
         <w:rPr>
           <w:rFonts w:asciiTheme="minorBidi" w:hAnsiTheme="minorBidi" w:cstheme="minorBidi"/>
@@ -1559,12 +1807,6 @@
         <w:gridCol w:w="7661"/>
       </w:tblGrid>
       <w:tr>
-        <w:tblPrEx>
-          <w:tblCellMar>
-            <w:top w:w="0" w:type="dxa"/>
-            <w:bottom w:w="0" w:type="dxa"/>
-          </w:tblCellMar>
-        </w:tblPrEx>
         <w:tc>
           <w:tcPr>
             <w:tcW w:w="1915" w:type="dxa"/>
@@ -1596,12 +1838,6 @@
         </w:tc>
       </w:tr>
       <w:tr>
-        <w:tblPrEx>
-          <w:tblCellMar>
-            <w:top w:w="0" w:type="dxa"/>
-            <w:bottom w:w="0" w:type="dxa"/>
-          </w:tblCellMar>
-        </w:tblPrEx>
         <w:tc>
           <w:tcPr>
             <w:tcW w:w="1915" w:type="dxa"/>
@@ -1630,12 +1866,6 @@
         </w:tc>
       </w:tr>
       <w:tr>
-        <w:tblPrEx>
-          <w:tblCellMar>
-            <w:top w:w="0" w:type="dxa"/>
-            <w:bottom w:w="0" w:type="dxa"/>
-          </w:tblCellMar>
-        </w:tblPrEx>
         <w:tc>
           <w:tcPr>
             <w:tcW w:w="1915" w:type="dxa"/>
@@ -1664,12 +1894,6 @@
         </w:tc>
       </w:tr>
       <w:tr>
-        <w:tblPrEx>
-          <w:tblCellMar>
-            <w:top w:w="0" w:type="dxa"/>
-            <w:bottom w:w="0" w:type="dxa"/>
-          </w:tblCellMar>
-        </w:tblPrEx>
         <w:tc>
           <w:tcPr>
             <w:tcW w:w="1915" w:type="dxa"/>
@@ -1684,7 +1908,7 @@
                 <w:szCs w:val="32"/>
               </w:rPr>
             </w:pPr>
-            <w:bookmarkStart w:id="4" w:name="_Toc29434028"/>
+            <w:bookmarkStart w:id="5" w:name="_Toc29434028"/>
             <w:r>
               <w:rPr>
                 <w:rFonts w:asciiTheme="minorBidi" w:hAnsiTheme="minorBidi" w:cstheme="minorBidi"/>
@@ -1693,7 +1917,7 @@
               </w:rPr>
               <w:t>Purpose</w:t>
             </w:r>
-            <w:bookmarkEnd w:id="4"/>
+            <w:bookmarkEnd w:id="5"/>
           </w:p>
           <w:p>
             <w:pPr>
@@ -1728,12 +1952,6 @@
         </w:tc>
       </w:tr>
       <w:tr>
-        <w:tblPrEx>
-          <w:tblCellMar>
-            <w:top w:w="0" w:type="dxa"/>
-            <w:bottom w:w="0" w:type="dxa"/>
-          </w:tblCellMar>
-        </w:tblPrEx>
         <w:tc>
           <w:tcPr>
             <w:tcW w:w="1915" w:type="dxa"/>
@@ -1765,12 +1983,6 @@
         </w:tc>
       </w:tr>
       <w:tr>
-        <w:tblPrEx>
-          <w:tblCellMar>
-            <w:top w:w="0" w:type="dxa"/>
-            <w:bottom w:w="0" w:type="dxa"/>
-          </w:tblCellMar>
-        </w:tblPrEx>
         <w:tc>
           <w:tcPr>
             <w:tcW w:w="1915" w:type="dxa"/>
@@ -1799,12 +2011,6 @@
         </w:tc>
       </w:tr>
       <w:tr>
-        <w:tblPrEx>
-          <w:tblCellMar>
-            <w:top w:w="0" w:type="dxa"/>
-            <w:bottom w:w="0" w:type="dxa"/>
-          </w:tblCellMar>
-        </w:tblPrEx>
         <w:tc>
           <w:tcPr>
             <w:tcW w:w="1915" w:type="dxa"/>
@@ -1819,7 +2025,7 @@
                 <w:szCs w:val="28"/>
               </w:rPr>
             </w:pPr>
-            <w:bookmarkStart w:id="5" w:name="_Toc29434029"/>
+            <w:bookmarkStart w:id="6" w:name="_Toc29434029"/>
             <w:r>
               <w:rPr>
                 <w:rFonts w:asciiTheme="minorBidi" w:hAnsiTheme="minorBidi" w:cstheme="minorBidi"/>
@@ -1828,7 +2034,7 @@
               </w:rPr>
               <w:t>Scope</w:t>
             </w:r>
-            <w:bookmarkEnd w:id="5"/>
+            <w:bookmarkEnd w:id="6"/>
           </w:p>
           <w:p>
             <w:pPr>
@@ -2026,12 +2232,7 @@
           <w:p>
             <w:pPr>
               <w:pStyle w:val="bullet1"/>
-              <w:numPr>
-                <w:ilvl w:val="0"/>
-                <w:numId w:val="0"/>
-              </w:numPr>
               <w:spacing w:before="0" w:after="0"/>
-              <w:ind w:left="360" w:hanging="360"/>
               <w:rPr>
                 <w:rFonts w:asciiTheme="minorBidi" w:hAnsiTheme="minorBidi" w:cstheme="minorBidi"/>
                 <w:sz w:val="24"/>
@@ -2122,12 +2323,6 @@
         </w:tc>
       </w:tr>
       <w:tr>
-        <w:tblPrEx>
-          <w:tblCellMar>
-            <w:top w:w="0" w:type="dxa"/>
-            <w:bottom w:w="0" w:type="dxa"/>
-          </w:tblCellMar>
-        </w:tblPrEx>
         <w:tc>
           <w:tcPr>
             <w:tcW w:w="1915" w:type="dxa"/>
@@ -2159,12 +2354,6 @@
         </w:tc>
       </w:tr>
       <w:tr>
-        <w:tblPrEx>
-          <w:tblCellMar>
-            <w:top w:w="0" w:type="dxa"/>
-            <w:bottom w:w="0" w:type="dxa"/>
-          </w:tblCellMar>
-        </w:tblPrEx>
         <w:tc>
           <w:tcPr>
             <w:tcW w:w="1915" w:type="dxa"/>
@@ -2192,14 +2381,8 @@
           </w:p>
         </w:tc>
       </w:tr>
-      <w:bookmarkEnd w:id="1"/>
+      <w:bookmarkEnd w:id="4"/>
       <w:tr>
-        <w:tblPrEx>
-          <w:tblCellMar>
-            <w:top w:w="0" w:type="dxa"/>
-            <w:bottom w:w="0" w:type="dxa"/>
-          </w:tblCellMar>
-        </w:tblPrEx>
         <w:tc>
           <w:tcPr>
             <w:tcW w:w="9576" w:type="dxa"/>
@@ -2221,10 +2404,9 @@
       <w:pPr>
         <w:rPr>
           <w:rFonts w:asciiTheme="minorBidi" w:hAnsiTheme="minorBidi"/>
-          <w:lang/>
         </w:rPr>
       </w:pPr>
-      <w:bookmarkStart w:id="6" w:name="_Toc29434031"/>
+      <w:bookmarkStart w:id="7" w:name="_Toc29434031"/>
     </w:p>
     <w:p>
       <w:pPr>
@@ -2236,20 +2418,8 @@
         </w:rPr>
       </w:pPr>
     </w:p>
-    <w:p>
-      <w:pPr>
-        <w:rPr>
-          <w:lang/>
-        </w:rPr>
-      </w:pPr>
-    </w:p>
-    <w:p>
-      <w:pPr>
-        <w:rPr>
-          <w:lang/>
-        </w:rPr>
-      </w:pPr>
-    </w:p>
+    <w:p/>
+    <w:p/>
     <w:p>
       <w:pPr>
         <w:pStyle w:val="Heading1"/>
@@ -2268,7 +2438,7 @@
         <w:lastRenderedPageBreak/>
         <w:t>Roles and Responsibilities</w:t>
       </w:r>
-      <w:bookmarkEnd w:id="6"/>
+      <w:bookmarkEnd w:id="7"/>
     </w:p>
     <w:tbl>
       <w:tblPr>
@@ -2290,12 +2460,6 @@
         <w:gridCol w:w="5940"/>
       </w:tblGrid>
       <w:tr>
-        <w:tblPrEx>
-          <w:tblCellMar>
-            <w:top w:w="0" w:type="dxa"/>
-            <w:bottom w:w="0" w:type="dxa"/>
-          </w:tblCellMar>
-        </w:tblPrEx>
         <w:tc>
           <w:tcPr>
             <w:tcW w:w="2610" w:type="dxa"/>
@@ -2358,12 +2522,6 @@
         </w:tc>
       </w:tr>
       <w:tr>
-        <w:tblPrEx>
-          <w:tblCellMar>
-            <w:top w:w="0" w:type="dxa"/>
-            <w:bottom w:w="0" w:type="dxa"/>
-          </w:tblCellMar>
-        </w:tblPrEx>
         <w:tc>
           <w:tcPr>
             <w:tcW w:w="2610" w:type="dxa"/>
@@ -2434,12 +2592,6 @@
         </w:tc>
       </w:tr>
       <w:tr>
-        <w:tblPrEx>
-          <w:tblCellMar>
-            <w:top w:w="0" w:type="dxa"/>
-            <w:bottom w:w="0" w:type="dxa"/>
-          </w:tblCellMar>
-        </w:tblPrEx>
         <w:tc>
           <w:tcPr>
             <w:tcW w:w="2610" w:type="dxa"/>
@@ -2554,12 +2706,6 @@
         </w:tc>
       </w:tr>
       <w:tr>
-        <w:tblPrEx>
-          <w:tblCellMar>
-            <w:top w:w="0" w:type="dxa"/>
-            <w:bottom w:w="0" w:type="dxa"/>
-          </w:tblCellMar>
-        </w:tblPrEx>
         <w:tc>
           <w:tcPr>
             <w:tcW w:w="2610" w:type="dxa"/>
@@ -2626,12 +2772,6 @@
         </w:tc>
       </w:tr>
       <w:tr>
-        <w:tblPrEx>
-          <w:tblCellMar>
-            <w:top w:w="0" w:type="dxa"/>
-            <w:bottom w:w="0" w:type="dxa"/>
-          </w:tblCellMar>
-        </w:tblPrEx>
         <w:tc>
           <w:tcPr>
             <w:tcW w:w="2610" w:type="dxa"/>
@@ -2714,12 +2854,6 @@
         </w:tc>
       </w:tr>
       <w:tr>
-        <w:tblPrEx>
-          <w:tblCellMar>
-            <w:top w:w="0" w:type="dxa"/>
-            <w:bottom w:w="0" w:type="dxa"/>
-          </w:tblCellMar>
-        </w:tblPrEx>
         <w:tc>
           <w:tcPr>
             <w:tcW w:w="2610" w:type="dxa"/>
@@ -2851,12 +2985,6 @@
         <w:gridCol w:w="9576"/>
       </w:tblGrid>
       <w:tr>
-        <w:tblPrEx>
-          <w:tblCellMar>
-            <w:top w:w="0" w:type="dxa"/>
-            <w:bottom w:w="0" w:type="dxa"/>
-          </w:tblCellMar>
-        </w:tblPrEx>
         <w:tc>
           <w:tcPr>
             <w:tcW w:w="9576" w:type="dxa"/>
@@ -2882,7 +3010,7 @@
           <w:szCs w:val="36"/>
         </w:rPr>
       </w:pPr>
-      <w:bookmarkStart w:id="7" w:name="_Toc29434032"/>
+      <w:bookmarkStart w:id="8" w:name="_Toc29434032"/>
       <w:r>
         <w:rPr>
           <w:rFonts w:asciiTheme="minorBidi" w:hAnsiTheme="minorBidi" w:cstheme="minorBidi"/>
@@ -2891,7 +3019,7 @@
         </w:rPr>
         <w:t>Change Request Status</w:t>
       </w:r>
-      <w:bookmarkEnd w:id="7"/>
+      <w:bookmarkEnd w:id="8"/>
     </w:p>
     <w:tbl>
       <w:tblPr>
@@ -2904,12 +3032,6 @@
         <w:gridCol w:w="7661"/>
       </w:tblGrid>
       <w:tr>
-        <w:tblPrEx>
-          <w:tblCellMar>
-            <w:top w:w="0" w:type="dxa"/>
-            <w:bottom w:w="0" w:type="dxa"/>
-          </w:tblCellMar>
-        </w:tblPrEx>
         <w:tc>
           <w:tcPr>
             <w:tcW w:w="1915" w:type="dxa"/>
@@ -2945,12 +3067,6 @@
         </w:tc>
       </w:tr>
       <w:tr>
-        <w:tblPrEx>
-          <w:tblCellMar>
-            <w:top w:w="0" w:type="dxa"/>
-            <w:bottom w:w="0" w:type="dxa"/>
-          </w:tblCellMar>
-        </w:tblPrEx>
         <w:tc>
           <w:tcPr>
             <w:tcW w:w="1915" w:type="dxa"/>
@@ -3024,12 +3140,6 @@
         <w:gridCol w:w="7661"/>
       </w:tblGrid>
       <w:tr>
-        <w:tblPrEx>
-          <w:tblCellMar>
-            <w:top w:w="0" w:type="dxa"/>
-            <w:bottom w:w="0" w:type="dxa"/>
-          </w:tblCellMar>
-        </w:tblPrEx>
         <w:tc>
           <w:tcPr>
             <w:tcW w:w="1915" w:type="dxa"/>
@@ -3300,12 +3410,6 @@
         <w:gridCol w:w="18"/>
       </w:tblGrid>
       <w:tr>
-        <w:tblPrEx>
-          <w:tblCellMar>
-            <w:top w:w="0" w:type="dxa"/>
-            <w:bottom w:w="0" w:type="dxa"/>
-          </w:tblCellMar>
-        </w:tblPrEx>
         <w:tc>
           <w:tcPr>
             <w:tcW w:w="1915" w:type="dxa"/>
@@ -3411,10 +3515,6 @@
             <w:insideH w:val="single" w:sz="6" w:space="0" w:color="auto"/>
             <w:insideV w:val="single" w:sz="6" w:space="0" w:color="auto"/>
           </w:tblBorders>
-          <w:tblCellMar>
-            <w:top w:w="0" w:type="dxa"/>
-            <w:bottom w:w="0" w:type="dxa"/>
-          </w:tblCellMar>
         </w:tblPrEx>
         <w:trPr>
           <w:gridBefore w:val="1"/>
@@ -3486,10 +3586,6 @@
             <w:insideH w:val="single" w:sz="6" w:space="0" w:color="auto"/>
             <w:insideV w:val="single" w:sz="6" w:space="0" w:color="auto"/>
           </w:tblBorders>
-          <w:tblCellMar>
-            <w:top w:w="0" w:type="dxa"/>
-            <w:bottom w:w="0" w:type="dxa"/>
-          </w:tblCellMar>
         </w:tblPrEx>
         <w:trPr>
           <w:gridBefore w:val="1"/>
@@ -3558,10 +3654,6 @@
             <w:insideH w:val="single" w:sz="6" w:space="0" w:color="auto"/>
             <w:insideV w:val="single" w:sz="6" w:space="0" w:color="auto"/>
           </w:tblBorders>
-          <w:tblCellMar>
-            <w:top w:w="0" w:type="dxa"/>
-            <w:bottom w:w="0" w:type="dxa"/>
-          </w:tblCellMar>
         </w:tblPrEx>
         <w:trPr>
           <w:gridBefore w:val="1"/>
@@ -3630,10 +3722,6 @@
             <w:insideH w:val="single" w:sz="6" w:space="0" w:color="auto"/>
             <w:insideV w:val="single" w:sz="6" w:space="0" w:color="auto"/>
           </w:tblBorders>
-          <w:tblCellMar>
-            <w:top w:w="0" w:type="dxa"/>
-            <w:bottom w:w="0" w:type="dxa"/>
-          </w:tblCellMar>
         </w:tblPrEx>
         <w:trPr>
           <w:gridBefore w:val="1"/>
@@ -3702,10 +3790,6 @@
             <w:insideH w:val="single" w:sz="6" w:space="0" w:color="auto"/>
             <w:insideV w:val="single" w:sz="6" w:space="0" w:color="auto"/>
           </w:tblBorders>
-          <w:tblCellMar>
-            <w:top w:w="0" w:type="dxa"/>
-            <w:bottom w:w="0" w:type="dxa"/>
-          </w:tblCellMar>
         </w:tblPrEx>
         <w:trPr>
           <w:gridBefore w:val="1"/>
@@ -3774,10 +3858,6 @@
             <w:insideH w:val="single" w:sz="6" w:space="0" w:color="auto"/>
             <w:insideV w:val="single" w:sz="6" w:space="0" w:color="auto"/>
           </w:tblBorders>
-          <w:tblCellMar>
-            <w:top w:w="0" w:type="dxa"/>
-            <w:bottom w:w="0" w:type="dxa"/>
-          </w:tblCellMar>
         </w:tblPrEx>
         <w:trPr>
           <w:gridBefore w:val="1"/>
@@ -3846,10 +3926,6 @@
             <w:insideH w:val="single" w:sz="6" w:space="0" w:color="auto"/>
             <w:insideV w:val="single" w:sz="6" w:space="0" w:color="auto"/>
           </w:tblBorders>
-          <w:tblCellMar>
-            <w:top w:w="0" w:type="dxa"/>
-            <w:bottom w:w="0" w:type="dxa"/>
-          </w:tblCellMar>
         </w:tblPrEx>
         <w:trPr>
           <w:gridBefore w:val="1"/>
@@ -3924,10 +4000,6 @@
             <w:insideH w:val="single" w:sz="6" w:space="0" w:color="auto"/>
             <w:insideV w:val="single" w:sz="6" w:space="0" w:color="auto"/>
           </w:tblBorders>
-          <w:tblCellMar>
-            <w:top w:w="0" w:type="dxa"/>
-            <w:bottom w:w="0" w:type="dxa"/>
-          </w:tblCellMar>
         </w:tblPrEx>
         <w:trPr>
           <w:gridBefore w:val="1"/>
@@ -4033,12 +4105,6 @@
         <w:gridCol w:w="6063"/>
       </w:tblGrid>
       <w:tr>
-        <w:tblPrEx>
-          <w:tblCellMar>
-            <w:top w:w="0" w:type="dxa"/>
-            <w:bottom w:w="0" w:type="dxa"/>
-          </w:tblCellMar>
-        </w:tblPrEx>
         <w:tc>
           <w:tcPr>
             <w:tcW w:w="1620" w:type="dxa"/>
@@ -4099,12 +4165,6 @@
         </w:tc>
       </w:tr>
       <w:tr>
-        <w:tblPrEx>
-          <w:tblCellMar>
-            <w:top w:w="0" w:type="dxa"/>
-            <w:bottom w:w="0" w:type="dxa"/>
-          </w:tblCellMar>
-        </w:tblPrEx>
         <w:tc>
           <w:tcPr>
             <w:tcW w:w="1620" w:type="dxa"/>
@@ -4151,12 +4211,6 @@
         </w:tc>
       </w:tr>
       <w:tr>
-        <w:tblPrEx>
-          <w:tblCellMar>
-            <w:top w:w="0" w:type="dxa"/>
-            <w:bottom w:w="0" w:type="dxa"/>
-          </w:tblCellMar>
-        </w:tblPrEx>
         <w:tc>
           <w:tcPr>
             <w:tcW w:w="1620" w:type="dxa"/>
@@ -4203,12 +4257,6 @@
         </w:tc>
       </w:tr>
       <w:tr>
-        <w:tblPrEx>
-          <w:tblCellMar>
-            <w:top w:w="0" w:type="dxa"/>
-            <w:bottom w:w="0" w:type="dxa"/>
-          </w:tblCellMar>
-        </w:tblPrEx>
         <w:tc>
           <w:tcPr>
             <w:tcW w:w="1620" w:type="dxa"/>
@@ -4261,12 +4309,6 @@
         </w:tc>
       </w:tr>
       <w:tr>
-        <w:tblPrEx>
-          <w:tblCellMar>
-            <w:top w:w="0" w:type="dxa"/>
-            <w:bottom w:w="0" w:type="dxa"/>
-          </w:tblCellMar>
-        </w:tblPrEx>
         <w:tc>
           <w:tcPr>
             <w:tcW w:w="1620" w:type="dxa"/>
@@ -6701,7 +6743,7 @@
           <w:szCs w:val="36"/>
         </w:rPr>
       </w:pPr>
-      <w:bookmarkStart w:id="8" w:name="_Toc29434033"/>
+      <w:bookmarkStart w:id="9" w:name="_Toc29434033"/>
       <w:r>
         <w:rPr>
           <w:rFonts w:asciiTheme="minorBidi" w:hAnsiTheme="minorBidi" w:cstheme="minorBidi"/>
@@ -6711,7 +6753,7 @@
         <w:lastRenderedPageBreak/>
         <w:t>Procedure</w:t>
       </w:r>
-      <w:bookmarkEnd w:id="8"/>
+      <w:bookmarkEnd w:id="9"/>
     </w:p>
     <w:tbl>
       <w:tblPr>
@@ -6725,12 +6767,6 @@
         <w:gridCol w:w="7662"/>
       </w:tblGrid>
       <w:tr>
-        <w:tblPrEx>
-          <w:tblCellMar>
-            <w:top w:w="0" w:type="dxa"/>
-            <w:bottom w:w="0" w:type="dxa"/>
-          </w:tblCellMar>
-        </w:tblPrEx>
         <w:tc>
           <w:tcPr>
             <w:tcW w:w="1915" w:type="dxa"/>
@@ -6768,12 +6804,6 @@
         </w:tc>
       </w:tr>
       <w:tr>
-        <w:tblPrEx>
-          <w:tblCellMar>
-            <w:top w:w="0" w:type="dxa"/>
-            <w:bottom w:w="0" w:type="dxa"/>
-          </w:tblCellMar>
-        </w:tblPrEx>
         <w:tc>
           <w:tcPr>
             <w:tcW w:w="1915" w:type="dxa"/>
@@ -6802,14 +6832,8 @@
               <w:tabs>
                 <w:tab w:val="left" w:pos="1650"/>
               </w:tabs>
-              <w:rPr>
-                <w:lang/>
-              </w:rPr>
-            </w:pPr>
-            <w:r>
-              <w:rPr>
-                <w:lang/>
-              </w:rPr>
+            </w:pPr>
+            <w:r>
               <w:tab/>
             </w:r>
           </w:p>
@@ -6887,12 +6911,6 @@
         </w:tc>
       </w:tr>
       <w:tr>
-        <w:tblPrEx>
-          <w:tblCellMar>
-            <w:top w:w="0" w:type="dxa"/>
-            <w:bottom w:w="0" w:type="dxa"/>
-          </w:tblCellMar>
-        </w:tblPrEx>
         <w:tc>
           <w:tcPr>
             <w:tcW w:w="1915" w:type="dxa"/>
@@ -6925,12 +6943,6 @@
         </w:tc>
       </w:tr>
       <w:tr>
-        <w:tblPrEx>
-          <w:tblCellMar>
-            <w:top w:w="0" w:type="dxa"/>
-            <w:bottom w:w="0" w:type="dxa"/>
-          </w:tblCellMar>
-        </w:tblPrEx>
         <w:tc>
           <w:tcPr>
             <w:tcW w:w="1915" w:type="dxa"/>
@@ -6960,12 +6972,6 @@
         </w:tc>
       </w:tr>
       <w:tr>
-        <w:tblPrEx>
-          <w:tblCellMar>
-            <w:top w:w="0" w:type="dxa"/>
-            <w:bottom w:w="0" w:type="dxa"/>
-          </w:tblCellMar>
-        </w:tblPrEx>
         <w:trPr>
           <w:cantSplit/>
         </w:trPr>
@@ -7025,12 +7031,6 @@
         </w:tc>
       </w:tr>
       <w:tr>
-        <w:tblPrEx>
-          <w:tblCellMar>
-            <w:top w:w="0" w:type="dxa"/>
-            <w:bottom w:w="0" w:type="dxa"/>
-          </w:tblCellMar>
-        </w:tblPrEx>
         <w:trPr>
           <w:cantSplit/>
         </w:trPr>
@@ -7081,12 +7081,6 @@
         </w:tc>
       </w:tr>
       <w:tr>
-        <w:tblPrEx>
-          <w:tblCellMar>
-            <w:top w:w="0" w:type="dxa"/>
-            <w:bottom w:w="0" w:type="dxa"/>
-          </w:tblCellMar>
-        </w:tblPrEx>
         <w:trPr>
           <w:cantSplit/>
         </w:trPr>
@@ -7136,12 +7130,6 @@
         </w:tc>
       </w:tr>
       <w:tr>
-        <w:tblPrEx>
-          <w:tblCellMar>
-            <w:top w:w="0" w:type="dxa"/>
-            <w:bottom w:w="0" w:type="dxa"/>
-          </w:tblCellMar>
-        </w:tblPrEx>
         <w:trPr>
           <w:cantSplit/>
         </w:trPr>
@@ -7201,22 +7189,14 @@
                 <w:sz w:val="24"/>
                 <w:szCs w:val="24"/>
               </w:rPr>
-              <w:instrText xml:space="preserve"> REF _Ref29433368 \r \h </w:instrText>
-            </w:r>
-            <w:r>
-              <w:rPr>
-                <w:rFonts w:asciiTheme="minorBidi" w:hAnsiTheme="minorBidi" w:cstheme="minorBidi"/>
-                <w:sz w:val="24"/>
-                <w:szCs w:val="24"/>
-              </w:rPr>
-            </w:r>
-            <w:r>
-              <w:rPr>
-                <w:rFonts w:asciiTheme="minorBidi" w:hAnsiTheme="minorBidi" w:cstheme="minorBidi"/>
-                <w:sz w:val="24"/>
-                <w:szCs w:val="24"/>
-              </w:rPr>
-              <w:instrText xml:space="preserve"> \* MERGEFORMAT </w:instrText>
+              <w:instrText xml:space="preserve"> REF _Ref29433368 \r \h  \* MERGEFORMAT </w:instrText>
+            </w:r>
+            <w:r>
+              <w:rPr>
+                <w:rFonts w:asciiTheme="minorBidi" w:hAnsiTheme="minorBidi" w:cstheme="minorBidi"/>
+                <w:sz w:val="24"/>
+                <w:szCs w:val="24"/>
+              </w:rPr>
             </w:r>
             <w:r>
               <w:rPr>
@@ -7254,12 +7234,6 @@
         </w:tc>
       </w:tr>
       <w:tr>
-        <w:tblPrEx>
-          <w:tblCellMar>
-            <w:top w:w="0" w:type="dxa"/>
-            <w:bottom w:w="0" w:type="dxa"/>
-          </w:tblCellMar>
-        </w:tblPrEx>
         <w:trPr>
           <w:cantSplit/>
         </w:trPr>
@@ -7303,82 +7277,12 @@
                 <w:sz w:val="24"/>
                 <w:szCs w:val="24"/>
               </w:rPr>
-              <w:t>For a problem report issue or an enhancement request issue, the Modifier i</w:t>
-            </w:r>
-            <w:r>
-              <w:rPr>
-                <w:rFonts w:asciiTheme="minorBidi" w:hAnsiTheme="minorBidi" w:cstheme="minorBidi"/>
-                <w:sz w:val="24"/>
-                <w:szCs w:val="24"/>
-              </w:rPr>
-              <w:t>n</w:t>
-            </w:r>
-            <w:r>
-              <w:rPr>
-                <w:rFonts w:asciiTheme="minorBidi" w:hAnsiTheme="minorBidi" w:cstheme="minorBidi"/>
-                <w:sz w:val="24"/>
-                <w:szCs w:val="24"/>
-              </w:rPr>
-              <w:t>stalls the modified work product as appropriate and updates the product bas</w:t>
-            </w:r>
-            <w:r>
-              <w:rPr>
-                <w:rFonts w:asciiTheme="minorBidi" w:hAnsiTheme="minorBidi" w:cstheme="minorBidi"/>
-                <w:sz w:val="24"/>
-                <w:szCs w:val="24"/>
-              </w:rPr>
-              <w:t>e</w:t>
-            </w:r>
-            <w:r>
-              <w:rPr>
-                <w:rFonts w:asciiTheme="minorBidi" w:hAnsiTheme="minorBidi" w:cstheme="minorBidi"/>
-                <w:sz w:val="24"/>
-                <w:szCs w:val="24"/>
-              </w:rPr>
-              <w:t>line. For requirements changes, the Modifier updates version numbers on all modified work products per the project’s version control procedure, checks them back into the version control system, updates requirements traceability i</w:t>
-            </w:r>
-            <w:r>
-              <w:rPr>
-                <w:rFonts w:asciiTheme="minorBidi" w:hAnsiTheme="minorBidi" w:cstheme="minorBidi"/>
-                <w:sz w:val="24"/>
-                <w:szCs w:val="24"/>
-              </w:rPr>
-              <w:t>n</w:t>
-            </w:r>
-            <w:r>
-              <w:rPr>
-                <w:rFonts w:asciiTheme="minorBidi" w:hAnsiTheme="minorBidi" w:cstheme="minorBidi"/>
-                <w:sz w:val="24"/>
-                <w:szCs w:val="24"/>
-              </w:rPr>
-              <w:t>formation and requirements status attributes as necessary, and updates the r</w:t>
-            </w:r>
-            <w:r>
-              <w:rPr>
-                <w:rFonts w:asciiTheme="minorBidi" w:hAnsiTheme="minorBidi" w:cstheme="minorBidi"/>
-                <w:sz w:val="24"/>
-                <w:szCs w:val="24"/>
-              </w:rPr>
-              <w:t>e</w:t>
-            </w:r>
-            <w:r>
-              <w:rPr>
-                <w:rFonts w:asciiTheme="minorBidi" w:hAnsiTheme="minorBidi" w:cstheme="minorBidi"/>
-                <w:sz w:val="24"/>
-                <w:szCs w:val="24"/>
-              </w:rPr>
-              <w:t>quirements baseline.</w:t>
+              <w:t>For a problem report issue or an enhancement request issue, the Modifier installs the modified work product as appropriate and updates the product baseline. For requirements changes, the Modifier updates version numbers on all modified work products per the project’s version control procedure, checks them back into the version control system, updates requirements traceability information and requirements status attributes as necessary, and updates the requirements baseline.</w:t>
             </w:r>
           </w:p>
         </w:tc>
       </w:tr>
       <w:tr>
-        <w:tblPrEx>
-          <w:tblCellMar>
-            <w:top w:w="0" w:type="dxa"/>
-            <w:bottom w:w="0" w:type="dxa"/>
-          </w:tblCellMar>
-        </w:tblPrEx>
         <w:trPr>
           <w:cantSplit/>
         </w:trPr>
@@ -7429,12 +7333,6 @@
         </w:tc>
       </w:tr>
       <w:tr>
-        <w:tblPrEx>
-          <w:tblCellMar>
-            <w:top w:w="0" w:type="dxa"/>
-            <w:bottom w:w="0" w:type="dxa"/>
-          </w:tblCellMar>
-        </w:tblPrEx>
         <w:tc>
           <w:tcPr>
             <w:tcW w:w="1915" w:type="dxa"/>
@@ -7469,12 +7367,6 @@
         </w:tc>
       </w:tr>
       <w:tr>
-        <w:tblPrEx>
-          <w:tblCellMar>
-            <w:top w:w="0" w:type="dxa"/>
-            <w:bottom w:w="0" w:type="dxa"/>
-          </w:tblCellMar>
-        </w:tblPrEx>
         <w:tc>
           <w:tcPr>
             <w:tcW w:w="1915" w:type="dxa"/>
@@ -7512,12 +7404,6 @@
         </w:tc>
       </w:tr>
       <w:tr>
-        <w:tblPrEx>
-          <w:tblCellMar>
-            <w:top w:w="0" w:type="dxa"/>
-            <w:bottom w:w="0" w:type="dxa"/>
-          </w:tblCellMar>
-        </w:tblPrEx>
         <w:tc>
           <w:tcPr>
             <w:tcW w:w="1915" w:type="dxa"/>
@@ -7561,50 +7447,12 @@
                 <w:sz w:val="24"/>
                 <w:szCs w:val="24"/>
               </w:rPr>
-              <w:t>The CCB Chair generates a report at the end of each month summarizing the status of the contents of the change control database. These reports identify all status changes made in the previous month, list the status of all change requests that cu</w:t>
-            </w:r>
-            <w:r>
-              <w:rPr>
-                <w:rFonts w:asciiTheme="minorBidi" w:hAnsiTheme="minorBidi" w:cstheme="minorBidi"/>
-                <w:sz w:val="24"/>
-                <w:szCs w:val="24"/>
-              </w:rPr>
-              <w:t>r</w:t>
-            </w:r>
-            <w:r>
-              <w:rPr>
-                <w:rFonts w:asciiTheme="minorBidi" w:hAnsiTheme="minorBidi" w:cstheme="minorBidi"/>
-                <w:sz w:val="24"/>
-                <w:szCs w:val="24"/>
-              </w:rPr>
-              <w:t>rently have a status other than Rejected or Closed, and indicate the level of change activity. The project leadership team reviews these reports to determine whether any corrective a</w:t>
-            </w:r>
-            <w:r>
-              <w:rPr>
-                <w:rFonts w:asciiTheme="minorBidi" w:hAnsiTheme="minorBidi" w:cstheme="minorBidi"/>
-                <w:sz w:val="24"/>
-                <w:szCs w:val="24"/>
-              </w:rPr>
-              <w:t>c</w:t>
-            </w:r>
-            <w:r>
-              <w:rPr>
-                <w:rFonts w:asciiTheme="minorBidi" w:hAnsiTheme="minorBidi" w:cstheme="minorBidi"/>
-                <w:sz w:val="24"/>
-                <w:szCs w:val="24"/>
-              </w:rPr>
-              <w:t>tions are necessary.</w:t>
+              <w:t>The CCB Chair generates a report at the end of each month summarizing the status of the contents of the change control database. These reports identify all status changes made in the previous month, list the status of all change requests that currently have a status other than Rejected or Closed, and indicate the level of change activity. The project leadership team reviews these reports to determine whether any corrective actions are necessary.</w:t>
             </w:r>
           </w:p>
         </w:tc>
       </w:tr>
       <w:tr>
-        <w:tblPrEx>
-          <w:tblCellMar>
-            <w:top w:w="0" w:type="dxa"/>
-            <w:bottom w:w="0" w:type="dxa"/>
-          </w:tblCellMar>
-        </w:tblPrEx>
         <w:tc>
           <w:tcPr>
             <w:tcW w:w="1915" w:type="dxa"/>
@@ -7639,12 +7487,6 @@
         </w:tc>
       </w:tr>
       <w:tr>
-        <w:tblPrEx>
-          <w:tblCellMar>
-            <w:top w:w="0" w:type="dxa"/>
-            <w:bottom w:w="0" w:type="dxa"/>
-          </w:tblCellMar>
-        </w:tblPrEx>
         <w:tc>
           <w:tcPr>
             <w:tcW w:w="1915" w:type="dxa"/>
@@ -7682,12 +7524,6 @@
         </w:tc>
       </w:tr>
       <w:tr>
-        <w:tblPrEx>
-          <w:tblCellMar>
-            <w:top w:w="0" w:type="dxa"/>
-            <w:bottom w:w="0" w:type="dxa"/>
-          </w:tblCellMar>
-        </w:tblPrEx>
         <w:tc>
           <w:tcPr>
             <w:tcW w:w="1915" w:type="dxa"/>
@@ -7779,23 +7615,7 @@
                 <w:sz w:val="24"/>
                 <w:szCs w:val="24"/>
               </w:rPr>
-              <w:t>The Originator, CCB Chair, and Project Manager have been notified of the cu</w:t>
-            </w:r>
-            <w:r>
-              <w:rPr>
-                <w:rFonts w:asciiTheme="minorBidi" w:hAnsiTheme="minorBidi" w:cstheme="minorBidi"/>
-                <w:sz w:val="24"/>
-                <w:szCs w:val="24"/>
-              </w:rPr>
-              <w:t>r</w:t>
-            </w:r>
-            <w:r>
-              <w:rPr>
-                <w:rFonts w:asciiTheme="minorBidi" w:hAnsiTheme="minorBidi" w:cstheme="minorBidi"/>
-                <w:sz w:val="24"/>
-                <w:szCs w:val="24"/>
-              </w:rPr>
-              <w:t>rent status.</w:t>
+              <w:t>The Originator, CCB Chair, and Project Manager have been notified of the current status.</w:t>
             </w:r>
           </w:p>
           <w:p>
@@ -7823,12 +7643,6 @@
         </w:tc>
       </w:tr>
       <w:tr>
-        <w:tblPrEx>
-          <w:tblCellMar>
-            <w:top w:w="0" w:type="dxa"/>
-            <w:bottom w:w="0" w:type="dxa"/>
-          </w:tblCellMar>
-        </w:tblPrEx>
         <w:tc>
           <w:tcPr>
             <w:tcW w:w="1915" w:type="dxa"/>
@@ -7878,12 +7692,6 @@
         <w:gridCol w:w="9576"/>
       </w:tblGrid>
       <w:tr>
-        <w:tblPrEx>
-          <w:tblCellMar>
-            <w:top w:w="0" w:type="dxa"/>
-            <w:bottom w:w="0" w:type="dxa"/>
-          </w:tblCellMar>
-        </w:tblPrEx>
         <w:tc>
           <w:tcPr>
             <w:tcW w:w="9576" w:type="dxa"/>
@@ -7967,8 +7775,6 @@
           <w:szCs w:val="22"/>
         </w:rPr>
       </w:pPr>
-      <w:bookmarkStart w:id="9" w:name="_GoBack"/>
-      <w:bookmarkEnd w:id="9"/>
     </w:p>
     <w:sectPr>
       <w:footerReference w:type="default" r:id="rId11"/>
@@ -8728,7 +8534,6 @@
       <w:b/>
       <w:kern w:val="28"/>
       <w:sz w:val="28"/>
-      <w:lang/>
     </w:rPr>
   </w:style>
   <w:style w:type="character" w:default="1" w:styleId="DefaultParagraphFont">
@@ -8944,7 +8749,6 @@
       <w:spacing w:val="0"/>
       <w:sz w:val="28"/>
       <w:szCs w:val="28"/>
-      <w:lang/>
     </w:rPr>
   </w:style>
   <w:style w:type="paragraph" w:styleId="Title">
@@ -8995,7 +8799,6 @@
       <w:bCs/>
       <w:sz w:val="36"/>
       <w:szCs w:val="36"/>
-      <w:lang/>
     </w:rPr>
   </w:style>
   <w:style w:type="character" w:customStyle="1" w:styleId="Heading1Char">
@@ -9008,7 +8811,6 @@
       <w:b/>
       <w:kern w:val="28"/>
       <w:sz w:val="28"/>
-      <w:lang/>
     </w:rPr>
   </w:style>
   <w:style w:type="paragraph" w:customStyle="1" w:styleId="tableleft">
@@ -9021,7 +8823,6 @@
     <w:rPr>
       <w:rFonts w:ascii="Times" w:eastAsia="Times New Roman" w:hAnsi="Times" w:cs="Times New Roman"/>
       <w:b/>
-      <w:lang/>
     </w:rPr>
   </w:style>
   <w:style w:type="paragraph" w:customStyle="1" w:styleId="tableright">
@@ -9053,7 +8854,6 @@
     </w:pPr>
     <w:rPr>
       <w:rFonts w:ascii="Times" w:eastAsia="Times New Roman" w:hAnsi="Times" w:cs="Times New Roman"/>
-      <w:lang/>
     </w:rPr>
   </w:style>
   <w:style w:type="paragraph" w:customStyle="1" w:styleId="separator">
@@ -9067,7 +8867,6 @@
       <w:rFonts w:ascii="Times" w:eastAsia="Times New Roman" w:hAnsi="Times" w:cs="Times New Roman"/>
       <w:sz w:val="20"/>
       <w:szCs w:val="20"/>
-      <w:lang/>
     </w:rPr>
   </w:style>
   <w:style w:type="paragraph" w:customStyle="1" w:styleId="textboxbullet">
@@ -9082,7 +8881,6 @@
     </w:pPr>
     <w:rPr>
       <w:rFonts w:ascii="Times" w:eastAsia="Times New Roman" w:hAnsi="Times" w:cs="Times New Roman"/>
-      <w:lang/>
     </w:rPr>
   </w:style>
   <w:style w:type="paragraph" w:customStyle="1" w:styleId="TaskRight">
@@ -9096,7 +8894,6 @@
     </w:pPr>
     <w:rPr>
       <w:rFonts w:ascii="Times New Roman" w:eastAsia="Times New Roman" w:hAnsi="Times New Roman" w:cs="Times New Roman"/>
-      <w:lang/>
     </w:rPr>
   </w:style>
   <w:style w:type="paragraph" w:customStyle="1" w:styleId="box">
@@ -9111,7 +8908,6 @@
       <w:rFonts w:ascii="Arial" w:eastAsia="Times New Roman" w:hAnsi="Arial" w:cs="Times New Roman"/>
       <w:sz w:val="28"/>
       <w:szCs w:val="28"/>
-      <w:lang/>
     </w:rPr>
   </w:style>
   <w:style w:type="paragraph" w:customStyle="1" w:styleId="figtext">
@@ -9125,7 +8921,6 @@
       <w:rFonts w:ascii="Arial" w:eastAsia="Times New Roman" w:hAnsi="Arial" w:cs="Times New Roman"/>
       <w:sz w:val="20"/>
       <w:szCs w:val="20"/>
-      <w:lang/>
     </w:rPr>
   </w:style>
   <w:style w:type="paragraph" w:customStyle="1" w:styleId="bullet">
@@ -9137,7 +8932,6 @@
     </w:pPr>
     <w:rPr>
       <w:rFonts w:ascii="Times" w:eastAsia="Times New Roman" w:hAnsi="Times" w:cs="Times New Roman"/>
-      <w:lang/>
     </w:rPr>
   </w:style>
   <w:style w:type="paragraph" w:customStyle="1" w:styleId="TaskLeft">
@@ -9151,7 +8945,6 @@
       <w:rFonts w:ascii="Times" w:eastAsia="Times New Roman" w:hAnsi="Times" w:cs="Times New Roman"/>
       <w:b/>
       <w:bCs/>
-      <w:lang/>
     </w:rPr>
   </w:style>
   <w:style w:type="paragraph" w:customStyle="1" w:styleId="subhead1">
@@ -9331,6 +9124,7 @@
     <w:rsidRoot w:val="00BB53C9"/>
     <w:rsid w:val="002B2544"/>
     <w:rsid w:val="00686528"/>
+    <w:rsid w:val="00763B58"/>
     <w:rsid w:val="00B114EF"/>
     <w:rsid w:val="00BB53C9"/>
   </w:rsids>
@@ -10079,7 +9873,7 @@
 </file>
 
 <file path=customXml/itemProps2.xml><?xml version="1.0" encoding="utf-8"?>
-<ds:datastoreItem xmlns:ds="http://schemas.openxmlformats.org/officeDocument/2006/customXml" ds:itemID="{2F906836-D800-4280-B722-D9CBE35BBFE5}">
+<ds:datastoreItem xmlns:ds="http://schemas.openxmlformats.org/officeDocument/2006/customXml" ds:itemID="{2C3097CF-8C21-4DEC-B954-EA3B26D4C894}">
   <ds:schemaRefs>
     <ds:schemaRef ds:uri="http://schemas.openxmlformats.org/officeDocument/2006/bibliography"/>
   </ds:schemaRefs>
